--- a/项目总结.docx
+++ b/项目总结.docx
@@ -5200,7 +5200,15 @@
           <w:sz w:val="24"/>
           <w:szCs w:val="24"/>
         </w:rPr>
-        <w:t>responseContext往</w:t>
+        <w:t>responseContext</w:t>
+      </w:r>
+      <w:r>
+        <w:rPr>
+          <w:rFonts w:ascii="SimSun" w:eastAsia="SimSun" w:hAnsi="SimSun" w:cs="SimSun" w:hint="eastAsia"/>
+          <w:sz w:val="24"/>
+          <w:szCs w:val="24"/>
+        </w:rPr>
+        <w:t>和</w:t>
       </w:r>
       <w:r>
         <w:rPr>
@@ -5216,7 +5224,15 @@
           <w:sz w:val="24"/>
           <w:szCs w:val="24"/>
         </w:rPr>
-        <w:t>里填充</w:t>
+        <w:t>之间的</w:t>
+      </w:r>
+      <w:r>
+        <w:rPr>
+          <w:rFonts w:ascii="SimSun" w:eastAsia="SimSun" w:hAnsi="SimSun" w:cs="SimSun"/>
+          <w:sz w:val="24"/>
+          <w:szCs w:val="24"/>
+        </w:rPr>
+        <w:t>填充</w:t>
       </w:r>
       <w:r>
         <w:rPr>
@@ -7973,6 +7989,259 @@
           <w:sz w:val="24"/>
           <w:szCs w:val="24"/>
         </w:rPr>
+        <w:t>Spring MVC框架的拦截器的利用</w:t>
+      </w:r>
+    </w:p>
+    <w:p>
+      <w:pPr>
+        <w:ind w:left="720" w:right="1080"/>
+        <w:rPr>
+          <w:rFonts w:ascii="SimSun" w:eastAsia="SimSun" w:hAnsi="SimSun" w:cs="SimSun" w:hint="eastAsia"/>
+          <w:sz w:val="24"/>
+          <w:szCs w:val="24"/>
+        </w:rPr>
+      </w:pPr>
+      <w:r>
+        <w:rPr>
+          <w:rFonts w:ascii="SimSun" w:eastAsia="SimSun" w:hAnsi="SimSun" w:cs="SimSun" w:hint="eastAsia"/>
+          <w:sz w:val="24"/>
+          <w:szCs w:val="24"/>
+        </w:rPr>
+        <w:t>1.</w:t>
+      </w:r>
+      <w:r>
+        <w:rPr>
+          <w:rFonts w:ascii="SimSun" w:eastAsia="SimSun" w:hAnsi="SimSun" w:cs="SimSun" w:hint="eastAsia"/>
+          <w:sz w:val="24"/>
+          <w:szCs w:val="24"/>
+        </w:rPr>
+        <w:t>Struts1框架的</w:t>
+      </w:r>
+      <w:r>
+        <w:rPr>
+          <w:rFonts w:ascii="SimSun" w:eastAsia="SimSun" w:hAnsi="SimSun" w:cs="SimSun" w:hint="eastAsia"/>
+          <w:sz w:val="24"/>
+          <w:szCs w:val="24"/>
+        </w:rPr>
+        <w:t>ActionServlet根据</w:t>
+      </w:r>
+      <w:r>
+        <w:rPr>
+          <w:rFonts w:ascii="SimSun" w:eastAsia="SimSun" w:hAnsi="SimSun" w:cs="SimSun" w:hint="eastAsia"/>
+          <w:sz w:val="24"/>
+          <w:szCs w:val="24"/>
+        </w:rPr>
+        <w:t>配置文件</w:t>
+      </w:r>
+      <w:r>
+        <w:rPr>
+          <w:rFonts w:ascii="SimSun" w:eastAsia="SimSun" w:hAnsi="SimSun" w:cs="SimSun" w:hint="eastAsia"/>
+          <w:sz w:val="24"/>
+          <w:szCs w:val="24"/>
+        </w:rPr>
+        <w:t>struts-config.xml</w:t>
+      </w:r>
+      <w:r>
+        <w:rPr>
+          <w:rFonts w:ascii="SimSun" w:eastAsia="SimSun" w:hAnsi="SimSun" w:cs="SimSun" w:hint="eastAsia"/>
+          <w:sz w:val="24"/>
+          <w:szCs w:val="24"/>
+        </w:rPr>
+        <w:t>里的映射关系找到对应</w:t>
+      </w:r>
+      <w:r>
+        <w:rPr>
+          <w:rFonts w:ascii="SimSun" w:eastAsia="SimSun" w:hAnsi="SimSun" w:cs="SimSun" w:hint="eastAsia"/>
+          <w:sz w:val="24"/>
+          <w:szCs w:val="24"/>
+        </w:rPr>
+        <w:t>的Action</w:t>
+      </w:r>
+      <w:r>
+        <w:rPr>
+          <w:rFonts w:ascii="SimSun" w:eastAsia="SimSun" w:hAnsi="SimSun" w:cs="SimSun" w:hint="eastAsia"/>
+          <w:sz w:val="24"/>
+          <w:szCs w:val="24"/>
+        </w:rPr>
+        <w:t>，找不到就报错。而</w:t>
+      </w:r>
+      <w:r>
+        <w:rPr>
+          <w:rFonts w:ascii="SimSun" w:eastAsia="SimSun" w:hAnsi="SimSun" w:cs="SimSun" w:hint="eastAsia"/>
+          <w:sz w:val="24"/>
+          <w:szCs w:val="24"/>
+        </w:rPr>
+        <w:lastRenderedPageBreak/>
+        <w:t>S</w:t>
+      </w:r>
+      <w:r>
+        <w:rPr>
+          <w:rFonts w:ascii="SimSun" w:eastAsia="SimSun" w:hAnsi="SimSun" w:cs="SimSun"/>
+          <w:sz w:val="24"/>
+          <w:szCs w:val="24"/>
+        </w:rPr>
+        <w:t>p</w:t>
+      </w:r>
+      <w:r>
+        <w:rPr>
+          <w:rFonts w:ascii="SimSun" w:eastAsia="SimSun" w:hAnsi="SimSun" w:cs="SimSun" w:hint="eastAsia"/>
+          <w:sz w:val="24"/>
+          <w:szCs w:val="24"/>
+        </w:rPr>
+        <w:t>ring MVC框架的</w:t>
+      </w:r>
+      <w:r>
+        <w:rPr>
+          <w:rFonts w:ascii="SimSun" w:eastAsia="SimSun" w:hAnsi="SimSun" w:cs="SimSun"/>
+          <w:sz w:val="24"/>
+          <w:szCs w:val="24"/>
+        </w:rPr>
+        <w:t>DispatcherServlet</w:t>
+      </w:r>
+      <w:r>
+        <w:rPr>
+          <w:rFonts w:ascii="SimSun" w:eastAsia="SimSun" w:hAnsi="SimSun" w:cs="SimSun"/>
+          <w:sz w:val="24"/>
+          <w:szCs w:val="24"/>
+        </w:rPr>
+        <w:t>查询HandlerMapping</w:t>
+      </w:r>
+      <w:r>
+        <w:rPr>
+          <w:rFonts w:ascii="SimSun" w:eastAsia="SimSun" w:hAnsi="SimSun" w:cs="SimSun"/>
+          <w:sz w:val="24"/>
+          <w:szCs w:val="24"/>
+        </w:rPr>
+        <w:t>时就需要有个拦截器先拦截住请求，对请求的参数进行匹配</w:t>
+      </w:r>
+      <w:r>
+        <w:rPr>
+          <w:rFonts w:ascii="SimSun" w:eastAsia="SimSun" w:hAnsi="SimSun" w:cs="SimSun"/>
+          <w:sz w:val="24"/>
+          <w:szCs w:val="24"/>
+        </w:rPr>
+        <w:t>，匹配不正的场合报错。</w:t>
+      </w:r>
+    </w:p>
+    <w:p>
+      <w:pPr>
+        <w:ind w:left="720" w:right="1080"/>
+        <w:rPr>
+          <w:rFonts w:ascii="SimSun" w:eastAsia="SimSun" w:hAnsi="SimSun" w:cs="SimSun" w:hint="eastAsia"/>
+          <w:sz w:val="24"/>
+          <w:szCs w:val="24"/>
+        </w:rPr>
+      </w:pPr>
+      <w:r>
+        <w:rPr>
+          <w:rFonts w:ascii="SimSun" w:eastAsia="SimSun" w:hAnsi="SimSun" w:cs="SimSun" w:hint="eastAsia"/>
+          <w:sz w:val="24"/>
+          <w:szCs w:val="24"/>
+        </w:rPr>
+        <w:t>2.</w:t>
+      </w:r>
+      <w:r>
+        <w:rPr>
+          <w:rFonts w:ascii="SimSun" w:eastAsia="SimSun" w:hAnsi="SimSun" w:cs="SimSun" w:hint="eastAsia"/>
+          <w:sz w:val="24"/>
+          <w:szCs w:val="24"/>
+        </w:rPr>
+        <w:t xml:space="preserve"> </w:t>
+      </w:r>
+      <w:r>
+        <w:rPr>
+          <w:rFonts w:ascii="SimSun" w:eastAsia="SimSun" w:hAnsi="SimSun" w:cs="SimSun" w:hint="eastAsia"/>
+          <w:sz w:val="24"/>
+          <w:szCs w:val="24"/>
+        </w:rPr>
+        <w:t>Struts1框架在</w:t>
+      </w:r>
+      <w:r>
+        <w:rPr>
+          <w:rFonts w:ascii="SimSun" w:eastAsia="SimSun" w:hAnsi="SimSun" w:cs="SimSun" w:hint="eastAsia"/>
+          <w:sz w:val="24"/>
+          <w:szCs w:val="24"/>
+        </w:rPr>
+        <w:t>ActionServlet</w:t>
+      </w:r>
+      <w:r>
+        <w:rPr>
+          <w:rFonts w:ascii="SimSun" w:eastAsia="SimSun" w:hAnsi="SimSun" w:cs="SimSun" w:hint="eastAsia"/>
+          <w:sz w:val="24"/>
+          <w:szCs w:val="24"/>
+        </w:rPr>
+        <w:t>将请求送到Action时进行SessionCheck。相应的在Spring MVC中由</w:t>
+      </w:r>
+      <w:r>
+        <w:rPr>
+          <w:rFonts w:ascii="SimSun" w:eastAsia="SimSun" w:hAnsi="SimSun" w:cs="SimSun"/>
+          <w:sz w:val="24"/>
+          <w:szCs w:val="24"/>
+        </w:rPr>
+        <w:t>DispatcherServlet</w:t>
+      </w:r>
+      <w:r>
+        <w:rPr>
+          <w:rFonts w:ascii="SimSun" w:eastAsia="SimSun" w:hAnsi="SimSun" w:cs="SimSun"/>
+          <w:sz w:val="24"/>
+          <w:szCs w:val="24"/>
+        </w:rPr>
+        <w:t>将请求送到</w:t>
+      </w:r>
+      <w:r>
+        <w:rPr>
+          <w:rFonts w:ascii="SimSun" w:eastAsia="SimSun" w:hAnsi="SimSun" w:cs="SimSun"/>
+          <w:sz w:val="24"/>
+          <w:szCs w:val="24"/>
+        </w:rPr>
+        <w:t>Controller</w:t>
+      </w:r>
+      <w:r>
+        <w:rPr>
+          <w:rFonts w:ascii="SimSun" w:eastAsia="SimSun" w:hAnsi="SimSun" w:cs="SimSun"/>
+          <w:sz w:val="24"/>
+          <w:szCs w:val="24"/>
+        </w:rPr>
+        <w:t>前</w:t>
+      </w:r>
+      <w:r>
+        <w:rPr>
+          <w:rFonts w:ascii="SimSun" w:eastAsia="SimSun" w:hAnsi="SimSun" w:cs="SimSun" w:hint="eastAsia"/>
+          <w:sz w:val="24"/>
+          <w:szCs w:val="24"/>
+        </w:rPr>
+        <w:t>需要添加拦截器对Session进行Check。</w:t>
+      </w:r>
+    </w:p>
+    <w:p>
+      <w:pPr>
+        <w:ind w:left="720" w:right="1080"/>
+        <w:rPr>
+          <w:rFonts w:ascii="SimSun" w:eastAsia="SimSun" w:hAnsi="SimSun" w:cs="SimSun" w:hint="eastAsia"/>
+          <w:sz w:val="24"/>
+          <w:szCs w:val="24"/>
+        </w:rPr>
+      </w:pPr>
+    </w:p>
+    <w:p>
+      <w:pPr>
+        <w:numPr>
+          <w:ilvl w:val="0"/>
+          <w:numId w:val="2"/>
+        </w:numPr>
+        <w:ind w:right="1080"/>
+        <w:rPr>
+          <w:rFonts w:ascii="SimSun" w:eastAsia="SimSun" w:hAnsi="SimSun" w:cs="SimSun" w:hint="eastAsia"/>
+          <w:sz w:val="24"/>
+          <w:szCs w:val="24"/>
+        </w:rPr>
+      </w:pPr>
+      <w:r>
+        <w:rPr>
+          <w:rFonts w:ascii="SimSun" w:eastAsia="SimSun" w:hAnsi="SimSun" w:cs="SimSun" w:hint="eastAsia"/>
+          <w:sz w:val="24"/>
+          <w:szCs w:val="24"/>
+        </w:rPr>
         <w:t>修改JSP文件</w:t>
       </w:r>
     </w:p>
@@ -7994,7 +8263,6 @@
           <w:sz w:val="24"/>
           <w:szCs w:val="24"/>
         </w:rPr>
-        <w:lastRenderedPageBreak/>
         <w:tab/>
       </w:r>
       <w:r>
@@ -8682,6 +8950,7 @@
                 <w:sz w:val="24"/>
                 <w:szCs w:val="24"/>
               </w:rPr>
+              <w:lastRenderedPageBreak/>
               <w:t>Struts</w:t>
             </w:r>
           </w:p>
@@ -9014,7 +9283,6 @@
           <w:sz w:val="24"/>
           <w:szCs w:val="24"/>
         </w:rPr>
-        <w:lastRenderedPageBreak/>
         <w:t>因为现行的实际应用程序的事务是在</w:t>
       </w:r>
       <w:r>
@@ -9080,6 +9348,30 @@
           <w:szCs w:val="24"/>
         </w:rPr>
         <w:t>ervice层。</w:t>
+      </w:r>
+      <w:r>
+        <w:rPr>
+          <w:rFonts w:ascii="SimSun" w:eastAsia="SimSun" w:hAnsi="SimSun" w:cs="SimSun" w:hint="eastAsia"/>
+          <w:sz w:val="24"/>
+          <w:szCs w:val="24"/>
+        </w:rPr>
+        <w:t>在Service类上添加</w:t>
+      </w:r>
+      <w:r>
+        <w:rPr>
+          <w:rFonts w:ascii="SimSun" w:eastAsia="SimSun" w:hAnsi="SimSun" w:cs="SimSun"/>
+          <w:sz w:val="24"/>
+          <w:szCs w:val="24"/>
+        </w:rPr>
+        <w:t>@Transactional</w:t>
+      </w:r>
+      <w:r>
+        <w:rPr>
+          <w:rFonts w:ascii="SimSun" w:eastAsia="SimSun" w:hAnsi="SimSun" w:cs="SimSun" w:hint="eastAsia"/>
+          <w:sz w:val="24"/>
+          <w:szCs w:val="24"/>
+        </w:rPr>
+        <w:t>注解。</w:t>
       </w:r>
     </w:p>
     <w:p>
@@ -9545,6 +9837,222 @@
         </w:rPr>
         <w:t>与此同时，关于batch</w:t>
       </w:r>
+      <w:r>
+        <w:rPr>
+          <w:rFonts w:ascii="SimSun" w:eastAsia="SimSun" w:hAnsi="SimSun" w:cs="SimSun" w:hint="eastAsia"/>
+          <w:sz w:val="24"/>
+          <w:szCs w:val="24"/>
+        </w:rPr>
+        <w:t>中执行DB2命令改成psql命令。</w:t>
+      </w:r>
+    </w:p>
+    <w:p>
+      <w:pPr>
+        <w:ind w:left="720" w:right="1080"/>
+        <w:rPr>
+          <w:rFonts w:ascii="SimSun" w:eastAsia="SimSun" w:hAnsi="SimSun" w:cs="SimSun" w:hint="eastAsia"/>
+          <w:sz w:val="24"/>
+          <w:szCs w:val="24"/>
+        </w:rPr>
+      </w:pPr>
+      <w:r>
+        <w:rPr>
+          <w:rFonts w:ascii="SimSun" w:eastAsia="SimSun" w:hAnsi="SimSun" w:cs="SimSun" w:hint="eastAsia"/>
+          <w:sz w:val="24"/>
+          <w:szCs w:val="24"/>
+        </w:rPr>
+        <w:t>例如：</w:t>
+      </w:r>
+      <w:r>
+        <w:rPr>
+          <w:rFonts w:ascii="SimSun" w:eastAsia="SimSun" w:hAnsi="SimSun" w:cs="SimSun" w:hint="eastAsia"/>
+          <w:sz w:val="24"/>
+          <w:szCs w:val="24"/>
+        </w:rPr>
+        <w:t>使用SQL文件进行DB操作的场合</w:t>
+      </w:r>
+    </w:p>
+    <w:p>
+      <w:pPr>
+        <w:ind w:left="720" w:right="1080"/>
+        <w:rPr>
+          <w:rFonts w:ascii="SimSun" w:eastAsia="SimSun" w:hAnsi="SimSun" w:cs="SimSun" w:hint="eastAsia"/>
+          <w:sz w:val="24"/>
+          <w:szCs w:val="24"/>
+        </w:rPr>
+      </w:pPr>
+      <w:r>
+        <w:rPr>
+          <w:rFonts w:ascii="SimSun" w:eastAsia="SimSun" w:hAnsi="SimSun" w:cs="SimSun"/>
+          <w:sz w:val="24"/>
+          <w:szCs w:val="24"/>
+        </w:rPr>
+        <w:t>db2 -f ${</w:t>
+      </w:r>
+      <w:r>
+        <w:rPr>
+          <w:rFonts w:ascii="SimSun" w:eastAsia="SimSun" w:hAnsi="SimSun" w:cs="SimSun" w:hint="eastAsia"/>
+          <w:sz w:val="24"/>
+          <w:szCs w:val="24"/>
+        </w:rPr>
+        <w:t>SQL</w:t>
+      </w:r>
+      <w:r>
+        <w:rPr>
+          <w:rFonts w:ascii="SimSun" w:eastAsia="SimSun" w:hAnsi="SimSun" w:cs="SimSun"/>
+          <w:sz w:val="24"/>
+          <w:szCs w:val="24"/>
+        </w:rPr>
+        <w:t>_FILE}</w:t>
+      </w:r>
+      <w:r>
+        <w:rPr>
+          <w:rFonts w:ascii="SimSun" w:eastAsia="SimSun" w:hAnsi="SimSun" w:cs="SimSun" w:hint="eastAsia"/>
+          <w:sz w:val="24"/>
+          <w:szCs w:val="24"/>
+        </w:rPr>
+        <w:t>改成：</w:t>
+      </w:r>
+      <w:r>
+        <w:rPr>
+          <w:rFonts w:ascii="SimSun" w:eastAsia="SimSun" w:hAnsi="SimSun" w:cs="SimSun"/>
+          <w:sz w:val="24"/>
+          <w:szCs w:val="24"/>
+        </w:rPr>
+        <w:t xml:space="preserve"> </w:t>
+      </w:r>
+      <w:r>
+        <w:rPr>
+          <w:rFonts w:ascii="SimSun" w:eastAsia="SimSun" w:hAnsi="SimSun" w:cs="SimSun"/>
+          <w:sz w:val="24"/>
+          <w:szCs w:val="24"/>
+        </w:rPr>
+        <w:t>psql –f</w:t>
+      </w:r>
+      <w:r>
+        <w:rPr>
+          <w:rFonts w:ascii="SimSun" w:eastAsia="SimSun" w:hAnsi="SimSun" w:cs="SimSun" w:hint="eastAsia"/>
+          <w:sz w:val="24"/>
+          <w:szCs w:val="24"/>
+        </w:rPr>
+        <w:t xml:space="preserve"> </w:t>
+      </w:r>
+      <w:r>
+        <w:rPr>
+          <w:rFonts w:ascii="SimSun" w:eastAsia="SimSun" w:hAnsi="SimSun" w:cs="SimSun"/>
+          <w:sz w:val="24"/>
+          <w:szCs w:val="24"/>
+        </w:rPr>
+        <w:t>${</w:t>
+      </w:r>
+      <w:r>
+        <w:rPr>
+          <w:rFonts w:ascii="SimSun" w:eastAsia="SimSun" w:hAnsi="SimSun" w:cs="SimSun" w:hint="eastAsia"/>
+          <w:sz w:val="24"/>
+          <w:szCs w:val="24"/>
+        </w:rPr>
+        <w:t>SQL</w:t>
+      </w:r>
+      <w:r>
+        <w:rPr>
+          <w:rFonts w:ascii="SimSun" w:eastAsia="SimSun" w:hAnsi="SimSun" w:cs="SimSun"/>
+          <w:sz w:val="24"/>
+          <w:szCs w:val="24"/>
+        </w:rPr>
+        <w:t>_FILE}</w:t>
+      </w:r>
+    </w:p>
+    <w:p>
+      <w:pPr>
+        <w:ind w:left="720" w:right="1080"/>
+        <w:rPr>
+          <w:rFonts w:ascii="SimSun" w:eastAsia="SimSun" w:hAnsi="SimSun" w:cs="SimSun" w:hint="eastAsia"/>
+          <w:sz w:val="24"/>
+          <w:szCs w:val="24"/>
+        </w:rPr>
+      </w:pPr>
+      <w:r>
+        <w:rPr>
+          <w:rFonts w:ascii="SimSun" w:eastAsia="SimSun" w:hAnsi="SimSun" w:cs="SimSun" w:hint="eastAsia"/>
+          <w:sz w:val="24"/>
+          <w:szCs w:val="24"/>
+        </w:rPr>
+        <w:t>例如：使用SQL语句进行DB操作的场合</w:t>
+      </w:r>
+    </w:p>
+    <w:p>
+      <w:pPr>
+        <w:ind w:left="720" w:right="1080"/>
+        <w:rPr>
+          <w:rFonts w:ascii="SimSun" w:eastAsia="SimSun" w:hAnsi="SimSun" w:cs="SimSun" w:hint="eastAsia"/>
+          <w:sz w:val="24"/>
+          <w:szCs w:val="24"/>
+        </w:rPr>
+      </w:pPr>
+      <w:r>
+        <w:rPr>
+          <w:rFonts w:ascii="SimSun" w:eastAsia="SimSun" w:hAnsi="SimSun" w:cs="SimSun"/>
+          <w:sz w:val="24"/>
+          <w:szCs w:val="24"/>
+        </w:rPr>
+        <w:t>db2</w:t>
+      </w:r>
+      <w:r>
+        <w:rPr>
+          <w:rFonts w:ascii="SimSun" w:eastAsia="SimSun" w:hAnsi="SimSun" w:cs="SimSun"/>
+          <w:sz w:val="24"/>
+          <w:szCs w:val="24"/>
+        </w:rPr>
+        <w:t xml:space="preserve"> -</w:t>
+      </w:r>
+      <w:r>
+        <w:rPr>
+          <w:rFonts w:ascii="SimSun" w:eastAsia="SimSun" w:hAnsi="SimSun" w:cs="SimSun"/>
+          <w:sz w:val="24"/>
+          <w:szCs w:val="24"/>
+        </w:rPr>
+        <w:t>x "${SQL}"</w:t>
+      </w:r>
+      <w:r>
+        <w:rPr>
+          <w:rFonts w:ascii="SimSun" w:eastAsia="SimSun" w:hAnsi="SimSun" w:cs="SimSun" w:hint="eastAsia"/>
+          <w:sz w:val="24"/>
+          <w:szCs w:val="24"/>
+        </w:rPr>
+        <w:t>改成：</w:t>
+      </w:r>
+      <w:r>
+        <w:rPr>
+          <w:rFonts w:ascii="SimSun" w:eastAsia="SimSun" w:hAnsi="SimSun" w:cs="SimSun"/>
+          <w:sz w:val="24"/>
+          <w:szCs w:val="24"/>
+        </w:rPr>
+        <w:t>psql –</w:t>
+      </w:r>
+      <w:r>
+        <w:rPr>
+          <w:rFonts w:ascii="SimSun" w:eastAsia="SimSun" w:hAnsi="SimSun" w:cs="SimSun"/>
+          <w:sz w:val="24"/>
+          <w:szCs w:val="24"/>
+        </w:rPr>
+        <w:t>c</w:t>
+      </w:r>
+      <w:r>
+        <w:rPr>
+          <w:rFonts w:ascii="SimSun" w:eastAsia="SimSun" w:hAnsi="SimSun" w:cs="SimSun" w:hint="eastAsia"/>
+          <w:sz w:val="24"/>
+          <w:szCs w:val="24"/>
+        </w:rPr>
+        <w:t xml:space="preserve"> </w:t>
+      </w:r>
+      <w:r>
+        <w:rPr>
+          <w:rFonts w:ascii="SimSun" w:eastAsia="SimSun" w:hAnsi="SimSun" w:cs="SimSun"/>
+          <w:sz w:val="24"/>
+          <w:szCs w:val="24"/>
+        </w:rPr>
+        <w:t>"${SQL}"</w:t>
+      </w:r>
     </w:p>
     <w:p>
       <w:pPr>
@@ -9575,6 +10083,7 @@
           <w:sz w:val="24"/>
           <w:szCs w:val="24"/>
         </w:rPr>
+        <w:lastRenderedPageBreak/>
         <w:t>数据库框架</w:t>
       </w:r>
       <w:r>
@@ -9612,18 +10121,152 @@
     </w:p>
     <w:p>
       <w:pPr>
-        <w:pStyle w:val="a7"/>
-        <w:rPr>
-          <w:rFonts w:ascii="SimSun" w:eastAsia="SimSun" w:hAnsi="SimSun" w:cs="SimSun" w:hint="eastAsia"/>
-          <w:sz w:val="24"/>
-          <w:szCs w:val="24"/>
-        </w:rPr>
-      </w:pPr>
-    </w:p>
-    <w:p>
-      <w:pPr>
         <w:ind w:left="720" w:right="1080"/>
         <w:rPr>
+          <w:rFonts w:ascii="SimSun" w:eastAsia="SimSun" w:hAnsi="SimSun" w:cs="SimSun" w:hint="eastAsia"/>
+          <w:sz w:val="24"/>
+          <w:szCs w:val="24"/>
+        </w:rPr>
+      </w:pPr>
+      <w:r>
+        <w:rPr>
+          <w:rFonts w:ascii="SimSun" w:eastAsia="SimSun" w:hAnsi="SimSun" w:cs="SimSun" w:hint="eastAsia"/>
+          <w:sz w:val="24"/>
+          <w:szCs w:val="24"/>
+        </w:rPr>
+        <w:drawing>
+          <wp:inline distT="0" distB="0" distL="0" distR="0">
+            <wp:extent cx="4967018" cy="3278037"/>
+            <wp:effectExtent l="19050" t="0" r="5032" b="0"/>
+            <wp:docPr id="28" name="図 87"/>
+            <wp:cNvGraphicFramePr>
+              <a:graphicFrameLocks xmlns:a="http://schemas.openxmlformats.org/drawingml/2006/main" noChangeAspect="1"/>
+            </wp:cNvGraphicFramePr>
+            <a:graphic xmlns:a="http://schemas.openxmlformats.org/drawingml/2006/main">
+              <a:graphicData uri="http://schemas.openxmlformats.org/drawingml/2006/picture">
+                <pic:pic xmlns:pic="http://schemas.openxmlformats.org/drawingml/2006/picture">
+                  <pic:nvPicPr>
+                    <pic:cNvPr id="0" name="Picture 87"/>
+                    <pic:cNvPicPr>
+                      <a:picLocks noChangeAspect="1" noChangeArrowheads="1"/>
+                    </pic:cNvPicPr>
+                  </pic:nvPicPr>
+                  <pic:blipFill>
+                    <a:blip r:embed="rId30"/>
+                    <a:srcRect/>
+                    <a:stretch>
+                      <a:fillRect/>
+                    </a:stretch>
+                  </pic:blipFill>
+                  <pic:spPr bwMode="auto">
+                    <a:xfrm>
+                      <a:off x="0" y="0"/>
+                      <a:ext cx="4967978" cy="3278671"/>
+                    </a:xfrm>
+                    <a:prstGeom prst="rect">
+                      <a:avLst/>
+                    </a:prstGeom>
+                    <a:noFill/>
+                    <a:ln w="9525">
+                      <a:noFill/>
+                      <a:miter lim="800000"/>
+                      <a:headEnd/>
+                      <a:tailEnd/>
+                    </a:ln>
+                  </pic:spPr>
+                </pic:pic>
+              </a:graphicData>
+            </a:graphic>
+          </wp:inline>
+        </w:drawing>
+      </w:r>
+    </w:p>
+    <w:p>
+      <w:pPr>
+        <w:ind w:left="720" w:right="1080"/>
+        <w:rPr>
+          <w:rFonts w:ascii="SimSun" w:eastAsia="SimSun" w:hAnsi="SimSun" w:cs="SimSun" w:hint="eastAsia"/>
+          <w:sz w:val="24"/>
+          <w:szCs w:val="24"/>
+        </w:rPr>
+      </w:pPr>
+      <w:r>
+        <w:rPr>
+          <w:rFonts w:ascii="SimSun" w:eastAsia="SimSun" w:hAnsi="SimSun" w:cs="SimSun" w:hint="eastAsia"/>
+          <w:sz w:val="24"/>
+          <w:szCs w:val="24"/>
+        </w:rPr>
+        <w:t>现行的实际应用程序把SQL语句写在java源程序里，鉴于维护的便利性，采用</w:t>
+      </w:r>
+      <w:r>
+        <w:rPr>
+          <w:rFonts w:ascii="SimSun" w:eastAsia="SimSun" w:hAnsi="SimSun" w:cs="SimSun" w:hint="eastAsia"/>
+          <w:sz w:val="24"/>
+          <w:szCs w:val="24"/>
+        </w:rPr>
+        <w:t>了</w:t>
+      </w:r>
+      <w:r>
+        <w:rPr>
+          <w:rFonts w:ascii="SimSun" w:eastAsia="SimSun" w:hAnsi="SimSun" w:cs="SimSun"/>
+          <w:sz w:val="24"/>
+          <w:szCs w:val="24"/>
+        </w:rPr>
+        <w:t>ibatis</w:t>
+      </w:r>
+      <w:r>
+        <w:rPr>
+          <w:rFonts w:ascii="SimSun" w:eastAsia="SimSun" w:hAnsi="SimSun" w:cs="SimSun" w:hint="eastAsia"/>
+          <w:sz w:val="24"/>
+          <w:szCs w:val="24"/>
+        </w:rPr>
+        <w:t>框架。</w:t>
+      </w:r>
+      <w:r>
+        <w:rPr>
+          <w:rFonts w:ascii="SimSun" w:eastAsia="SimSun" w:hAnsi="SimSun" w:cs="SimSun"/>
+          <w:sz w:val="24"/>
+          <w:szCs w:val="24"/>
+        </w:rPr>
+        <w:t>ibatis把</w:t>
+      </w:r>
+      <w:r>
+        <w:rPr>
+          <w:rFonts w:ascii="SimSun" w:eastAsia="SimSun" w:hAnsi="SimSun" w:cs="SimSun" w:hint="eastAsia"/>
+          <w:sz w:val="24"/>
+          <w:szCs w:val="24"/>
+        </w:rPr>
+        <w:t>SQL语句从java源程序中独立出来，放到单独的xml文件中编写，给程序的维护也带来了极大的便利。</w:t>
+      </w:r>
+      <w:r>
+        <w:rPr>
+          <w:rFonts w:ascii="SimSun" w:eastAsia="SimSun" w:hAnsi="SimSun" w:cs="SimSun" w:hint="eastAsia"/>
+          <w:sz w:val="24"/>
+          <w:szCs w:val="24"/>
+        </w:rPr>
+        <w:t>i</w:t>
+      </w:r>
+      <w:r>
+        <w:rPr>
+          <w:rFonts w:ascii="SimSun" w:eastAsia="SimSun" w:hAnsi="SimSun" w:cs="SimSun"/>
+          <w:sz w:val="24"/>
+          <w:szCs w:val="24"/>
+        </w:rPr>
+        <w:t>batis封装了底层JDBC</w:t>
+      </w:r>
+      <w:r>
+        <w:rPr>
+          <w:rFonts w:ascii="SimSun" w:eastAsia="SimSun" w:hAnsi="SimSun" w:cs="SimSun" w:hint="eastAsia"/>
+          <w:sz w:val="24"/>
+          <w:szCs w:val="24"/>
+        </w:rPr>
+        <w:t xml:space="preserve"> API的调用细节，并能自动将结果集转换成JavaBean对象，大大简化了Java数据库编程的重复工作。更重要的是，简单易于学习，易于使用。</w:t>
+      </w:r>
+    </w:p>
+    <w:p>
+      <w:pPr>
+        <w:ind w:left="720" w:right="1080"/>
+        <w:rPr>
           <w:rFonts w:ascii="SimSun" w:eastAsia="SimSun" w:hAnsi="SimSun" w:cs="SimSun"/>
           <w:sz w:val="24"/>
           <w:szCs w:val="24"/>
@@ -9661,7 +10304,23 @@
           <w:sz w:val="24"/>
           <w:szCs w:val="24"/>
         </w:rPr>
-        <w:t>随着软件行业的技术日新月异的发展，Spring MVC也逐渐地被Spring boot替代。但是因为客户在SpringMVC框架上做过很多项目积累了许多经验，采取了相对保守求稳的</w:t>
+        <w:t>随着软件行业的技术日新月异的发展，Spring MVC也逐渐地被Spring boot替代。但是因为客户在SpringMVC框架上做过很多项目积累了许多经验，采取了相对保守</w:t>
+      </w:r>
+      <w:r>
+        <w:rPr>
+          <w:rFonts w:ascii="SimSun" w:eastAsia="SimSun" w:hAnsi="SimSun" w:cs="SimSun" w:hint="eastAsia"/>
+          <w:sz w:val="24"/>
+          <w:szCs w:val="24"/>
+        </w:rPr>
+        <w:t>稳健</w:t>
+      </w:r>
+      <w:r>
+        <w:rPr>
+          <w:rFonts w:ascii="SimSun" w:eastAsia="SimSun" w:hAnsi="SimSun" w:cs="SimSun" w:hint="eastAsia"/>
+          <w:sz w:val="24"/>
+          <w:szCs w:val="24"/>
+        </w:rPr>
+        <w:t>的</w:t>
       </w:r>
       <w:r>
         <w:rPr>
@@ -9702,6 +10361,14 @@
           <w:szCs w:val="24"/>
         </w:rPr>
         <w:t>2</w:t>
+      </w:r>
+      <w:r>
+        <w:rPr>
+          <w:rFonts w:ascii="SimSun" w:eastAsia="SimSun" w:hAnsi="SimSun" w:cs="SimSun" w:hint="eastAsia"/>
+          <w:sz w:val="24"/>
+          <w:szCs w:val="24"/>
+        </w:rPr>
+        <w:t>/Struts1</w:t>
       </w:r>
       <w:r>
         <w:rPr>
@@ -9746,35 +10413,957 @@
         </w:numPr>
         <w:ind w:right="1080"/>
         <w:rPr>
-          <w:rFonts w:ascii="SimSun" w:eastAsia="SimSun" w:hAnsi="SimSun" w:cs="SimSun"/>
-          <w:sz w:val="24"/>
-          <w:szCs w:val="24"/>
-        </w:rPr>
-      </w:pPr>
-      <w:r>
-        <w:rPr>
-          <w:rFonts w:ascii="SimSun" w:eastAsia="SimSun" w:hAnsi="SimSun" w:cs="SimSun" w:hint="eastAsia"/>
-          <w:sz w:val="24"/>
-          <w:szCs w:val="24"/>
-        </w:rPr>
-        <w:t xml:space="preserve"> 学习难度高</w:t>
-      </w:r>
-    </w:p>
-    <w:p>
-      <w:pPr>
-        <w:rPr>
-          <w:rFonts w:eastAsia="SimSun"/>
-          <w:sz w:val="24"/>
-          <w:szCs w:val="24"/>
-        </w:rPr>
-      </w:pPr>
-      <w:r>
-        <w:rPr>
-          <w:rFonts w:ascii="SimSun" w:eastAsia="SimSun" w:hAnsi="SimSun" w:cs="SimSun" w:hint="eastAsia"/>
-          <w:sz w:val="24"/>
-          <w:szCs w:val="24"/>
-        </w:rPr>
-        <w:t xml:space="preserve">  </w:t>
+          <w:rFonts w:ascii="SimSun" w:eastAsia="SimSun" w:hAnsi="SimSun" w:cs="SimSun" w:hint="eastAsia"/>
+          <w:sz w:val="24"/>
+          <w:szCs w:val="24"/>
+        </w:rPr>
+      </w:pPr>
+      <w:r>
+        <w:rPr>
+          <w:rFonts w:ascii="SimSun" w:eastAsia="SimSun" w:hAnsi="SimSun" w:cs="SimSun" w:hint="eastAsia"/>
+          <w:sz w:val="24"/>
+          <w:szCs w:val="24"/>
+        </w:rPr>
+        <w:t>S</w:t>
+      </w:r>
+      <w:r>
+        <w:rPr>
+          <w:rFonts w:ascii="SimSun" w:eastAsia="SimSun" w:hAnsi="SimSun" w:cs="SimSun"/>
+          <w:sz w:val="24"/>
+          <w:szCs w:val="24"/>
+        </w:rPr>
+        <w:t>pring</w:t>
+      </w:r>
+      <w:r>
+        <w:rPr>
+          <w:rFonts w:ascii="SimSun" w:eastAsia="SimSun" w:hAnsi="SimSun" w:cs="SimSun" w:hint="eastAsia"/>
+          <w:sz w:val="24"/>
+          <w:szCs w:val="24"/>
+        </w:rPr>
+        <w:t xml:space="preserve"> </w:t>
+      </w:r>
+      <w:r>
+        <w:rPr>
+          <w:rFonts w:ascii="SimSun" w:eastAsia="SimSun" w:hAnsi="SimSun" w:cs="SimSun"/>
+          <w:sz w:val="24"/>
+          <w:szCs w:val="24"/>
+        </w:rPr>
+        <w:t>MVC</w:t>
+      </w:r>
+      <w:r>
+        <w:rPr>
+          <w:rFonts w:ascii="SimSun" w:eastAsia="SimSun" w:hAnsi="SimSun" w:cs="SimSun" w:hint="eastAsia"/>
+          <w:sz w:val="24"/>
+          <w:szCs w:val="24"/>
+        </w:rPr>
+        <w:t>安全性更高，</w:t>
+      </w:r>
+      <w:r>
+        <w:rPr>
+          <w:rFonts w:ascii="SimSun" w:eastAsia="SimSun" w:hAnsi="SimSun" w:cs="SimSun" w:hint="eastAsia"/>
+          <w:sz w:val="24"/>
+          <w:szCs w:val="24"/>
+        </w:rPr>
+        <w:t>S</w:t>
+      </w:r>
+      <w:r>
+        <w:rPr>
+          <w:rFonts w:ascii="SimSun" w:eastAsia="SimSun" w:hAnsi="SimSun" w:cs="SimSun"/>
+          <w:sz w:val="24"/>
+          <w:szCs w:val="24"/>
+        </w:rPr>
+        <w:t>tru</w:t>
+      </w:r>
+      <w:r>
+        <w:rPr>
+          <w:rFonts w:ascii="SimSun" w:eastAsia="SimSun" w:hAnsi="SimSun" w:cs="SimSun"/>
+          <w:sz w:val="24"/>
+          <w:szCs w:val="24"/>
+        </w:rPr>
+        <w:t>ts</w:t>
+      </w:r>
+      <w:r>
+        <w:rPr>
+          <w:rFonts w:ascii="SimSun" w:eastAsia="SimSun" w:hAnsi="SimSun" w:cs="SimSun" w:hint="eastAsia"/>
+          <w:sz w:val="24"/>
+          <w:szCs w:val="24"/>
+        </w:rPr>
+        <w:t>1</w:t>
+      </w:r>
+      <w:r>
+        <w:rPr>
+          <w:rFonts w:ascii="SimSun" w:eastAsia="SimSun" w:hAnsi="SimSun" w:cs="SimSun" w:hint="eastAsia"/>
+          <w:sz w:val="24"/>
+          <w:szCs w:val="24"/>
+        </w:rPr>
+        <w:t>框架是类级别的拦截，每次</w:t>
+      </w:r>
+      <w:r>
+        <w:rPr>
+          <w:rFonts w:ascii="SimSun" w:eastAsia="SimSun" w:hAnsi="SimSun" w:cs="SimSun"/>
+          <w:sz w:val="24"/>
+          <w:szCs w:val="24"/>
+        </w:rPr>
+        <w:t>request</w:t>
+      </w:r>
+      <w:r>
+        <w:rPr>
+          <w:rFonts w:ascii="SimSun" w:eastAsia="SimSun" w:hAnsi="SimSun" w:cs="SimSun" w:hint="eastAsia"/>
+          <w:sz w:val="24"/>
+          <w:szCs w:val="24"/>
+        </w:rPr>
+        <w:t>请求</w:t>
+      </w:r>
+      <w:r>
+        <w:rPr>
+          <w:rFonts w:ascii="SimSun" w:eastAsia="SimSun" w:hAnsi="SimSun" w:cs="SimSun" w:hint="eastAsia"/>
+          <w:sz w:val="24"/>
+          <w:szCs w:val="24"/>
+        </w:rPr>
+        <w:t>S</w:t>
+      </w:r>
+      <w:r>
+        <w:rPr>
+          <w:rFonts w:ascii="SimSun" w:eastAsia="SimSun" w:hAnsi="SimSun" w:cs="SimSun"/>
+          <w:sz w:val="24"/>
+          <w:szCs w:val="24"/>
+        </w:rPr>
+        <w:t>tru</w:t>
+      </w:r>
+      <w:r>
+        <w:rPr>
+          <w:rFonts w:ascii="SimSun" w:eastAsia="SimSun" w:hAnsi="SimSun" w:cs="SimSun"/>
+          <w:sz w:val="24"/>
+          <w:szCs w:val="24"/>
+        </w:rPr>
+        <w:t>ts</w:t>
+      </w:r>
+      <w:r>
+        <w:rPr>
+          <w:rFonts w:ascii="SimSun" w:eastAsia="SimSun" w:hAnsi="SimSun" w:cs="SimSun" w:hint="eastAsia"/>
+          <w:sz w:val="24"/>
+          <w:szCs w:val="24"/>
+        </w:rPr>
+        <w:t>1</w:t>
+      </w:r>
+      <w:r>
+        <w:rPr>
+          <w:rFonts w:ascii="SimSun" w:eastAsia="SimSun" w:hAnsi="SimSun" w:cs="SimSun" w:hint="eastAsia"/>
+          <w:sz w:val="24"/>
+          <w:szCs w:val="24"/>
+        </w:rPr>
+        <w:t>都会为之创建一个</w:t>
+      </w:r>
+      <w:r>
+        <w:rPr>
+          <w:rFonts w:ascii="SimSun" w:eastAsia="SimSun" w:hAnsi="SimSun" w:cs="SimSun"/>
+          <w:sz w:val="24"/>
+          <w:szCs w:val="24"/>
+        </w:rPr>
+        <w:t>action</w:t>
+      </w:r>
+      <w:r>
+        <w:rPr>
+          <w:rFonts w:ascii="SimSun" w:eastAsia="SimSun" w:hAnsi="SimSun" w:cs="SimSun" w:hint="eastAsia"/>
+          <w:sz w:val="24"/>
+          <w:szCs w:val="24"/>
+        </w:rPr>
+        <w:t>，然后将数据注入到实体</w:t>
+      </w:r>
+      <w:r>
+        <w:rPr>
+          <w:rFonts w:ascii="SimSun" w:eastAsia="SimSun" w:hAnsi="SimSun" w:cs="SimSun"/>
+          <w:sz w:val="24"/>
+          <w:szCs w:val="24"/>
+        </w:rPr>
+        <w:t>be</w:t>
+      </w:r>
+      <w:r>
+        <w:rPr>
+          <w:rFonts w:ascii="SimSun" w:eastAsia="SimSun" w:hAnsi="SimSun" w:cs="SimSun"/>
+          <w:sz w:val="24"/>
+          <w:szCs w:val="24"/>
+        </w:rPr>
+        <w:t>a</w:t>
+      </w:r>
+      <w:r>
+        <w:rPr>
+          <w:rFonts w:ascii="SimSun" w:eastAsia="SimSun" w:hAnsi="SimSun" w:cs="SimSun"/>
+          <w:sz w:val="24"/>
+          <w:szCs w:val="24"/>
+        </w:rPr>
+        <w:t>n</w:t>
+      </w:r>
+      <w:r>
+        <w:rPr>
+          <w:rFonts w:ascii="SimSun" w:eastAsia="SimSun" w:hAnsi="SimSun" w:cs="SimSun" w:hint="eastAsia"/>
+          <w:sz w:val="24"/>
+          <w:szCs w:val="24"/>
+        </w:rPr>
+        <w:t>中，所以在</w:t>
+      </w:r>
+      <w:r>
+        <w:rPr>
+          <w:rFonts w:ascii="SimSun" w:eastAsia="SimSun" w:hAnsi="SimSun" w:cs="SimSun" w:hint="eastAsia"/>
+          <w:sz w:val="24"/>
+          <w:szCs w:val="24"/>
+        </w:rPr>
+        <w:t>S</w:t>
+      </w:r>
+      <w:r>
+        <w:rPr>
+          <w:rFonts w:ascii="SimSun" w:eastAsia="SimSun" w:hAnsi="SimSun" w:cs="SimSun"/>
+          <w:sz w:val="24"/>
+          <w:szCs w:val="24"/>
+        </w:rPr>
+        <w:t>tru</w:t>
+      </w:r>
+      <w:r>
+        <w:rPr>
+          <w:rFonts w:ascii="SimSun" w:eastAsia="SimSun" w:hAnsi="SimSun" w:cs="SimSun"/>
+          <w:sz w:val="24"/>
+          <w:szCs w:val="24"/>
+        </w:rPr>
+        <w:t>ts</w:t>
+      </w:r>
+      <w:r>
+        <w:rPr>
+          <w:rFonts w:ascii="SimSun" w:eastAsia="SimSun" w:hAnsi="SimSun" w:cs="SimSun" w:hint="eastAsia"/>
+          <w:sz w:val="24"/>
+          <w:szCs w:val="24"/>
+        </w:rPr>
+        <w:t>1</w:t>
+      </w:r>
+      <w:r>
+        <w:rPr>
+          <w:rFonts w:ascii="SimSun" w:eastAsia="SimSun" w:hAnsi="SimSun" w:cs="SimSun" w:hint="eastAsia"/>
+          <w:sz w:val="24"/>
+          <w:szCs w:val="24"/>
+        </w:rPr>
+        <w:t>中，一个</w:t>
+      </w:r>
+      <w:r>
+        <w:rPr>
+          <w:rFonts w:ascii="SimSun" w:eastAsia="SimSun" w:hAnsi="SimSun" w:cs="SimSun"/>
+          <w:sz w:val="24"/>
+          <w:szCs w:val="24"/>
+        </w:rPr>
+        <w:t>action</w:t>
+      </w:r>
+      <w:r>
+        <w:rPr>
+          <w:rFonts w:ascii="SimSun" w:eastAsia="SimSun" w:hAnsi="SimSun" w:cs="SimSun" w:hint="eastAsia"/>
+          <w:sz w:val="24"/>
+          <w:szCs w:val="24"/>
+        </w:rPr>
+        <w:t>对应一个</w:t>
+      </w:r>
+      <w:r>
+        <w:rPr>
+          <w:rFonts w:ascii="SimSun" w:eastAsia="SimSun" w:hAnsi="SimSun" w:cs="SimSun"/>
+          <w:sz w:val="24"/>
+          <w:szCs w:val="24"/>
+        </w:rPr>
+        <w:t>request</w:t>
+      </w:r>
+      <w:r>
+        <w:rPr>
+          <w:rFonts w:ascii="SimSun" w:eastAsia="SimSun" w:hAnsi="SimSun" w:cs="SimSun" w:hint="eastAsia"/>
+          <w:sz w:val="24"/>
+          <w:szCs w:val="24"/>
+        </w:rPr>
+        <w:t>上下文。</w:t>
+      </w:r>
+      <w:r>
+        <w:rPr>
+          <w:rFonts w:ascii="SimSun" w:eastAsia="SimSun" w:hAnsi="SimSun" w:cs="SimSun" w:hint="eastAsia"/>
+          <w:sz w:val="24"/>
+          <w:szCs w:val="24"/>
+        </w:rPr>
+        <w:t>S</w:t>
+      </w:r>
+      <w:r>
+        <w:rPr>
+          <w:rFonts w:ascii="SimSun" w:eastAsia="SimSun" w:hAnsi="SimSun" w:cs="SimSun"/>
+          <w:sz w:val="24"/>
+          <w:szCs w:val="24"/>
+        </w:rPr>
+        <w:t>pring</w:t>
+      </w:r>
+      <w:r>
+        <w:rPr>
+          <w:rFonts w:ascii="SimSun" w:eastAsia="SimSun" w:hAnsi="SimSun" w:cs="SimSun" w:hint="eastAsia"/>
+          <w:sz w:val="24"/>
+          <w:szCs w:val="24"/>
+        </w:rPr>
+        <w:t xml:space="preserve"> </w:t>
+      </w:r>
+      <w:r>
+        <w:rPr>
+          <w:rFonts w:ascii="SimSun" w:eastAsia="SimSun" w:hAnsi="SimSun" w:cs="SimSun"/>
+          <w:sz w:val="24"/>
+          <w:szCs w:val="24"/>
+        </w:rPr>
+        <w:t>MVC</w:t>
+      </w:r>
+      <w:r>
+        <w:rPr>
+          <w:rFonts w:ascii="SimSun" w:eastAsia="SimSun" w:hAnsi="SimSun" w:cs="SimSun" w:hint="eastAsia"/>
+          <w:sz w:val="24"/>
+          <w:szCs w:val="24"/>
+        </w:rPr>
+        <w:lastRenderedPageBreak/>
+        <w:t>是方法级别的拦截，每个</w:t>
+      </w:r>
+      <w:r>
+        <w:rPr>
+          <w:rFonts w:ascii="SimSun" w:eastAsia="SimSun" w:hAnsi="SimSun" w:cs="SimSun"/>
+          <w:sz w:val="24"/>
+          <w:szCs w:val="24"/>
+        </w:rPr>
+        <w:t>request</w:t>
+      </w:r>
+      <w:r>
+        <w:rPr>
+          <w:rFonts w:ascii="SimSun" w:eastAsia="SimSun" w:hAnsi="SimSun" w:cs="SimSun" w:hint="eastAsia"/>
+          <w:sz w:val="24"/>
+          <w:szCs w:val="24"/>
+        </w:rPr>
+        <w:t>对应一个方法，然后通过注解将数据注入到对应的实体中，所以在</w:t>
+      </w:r>
+      <w:r>
+        <w:rPr>
+          <w:rFonts w:ascii="SimSun" w:eastAsia="SimSun" w:hAnsi="SimSun" w:cs="SimSun" w:hint="eastAsia"/>
+          <w:sz w:val="24"/>
+          <w:szCs w:val="24"/>
+        </w:rPr>
+        <w:t>S</w:t>
+      </w:r>
+      <w:r>
+        <w:rPr>
+          <w:rFonts w:ascii="SimSun" w:eastAsia="SimSun" w:hAnsi="SimSun" w:cs="SimSun"/>
+          <w:sz w:val="24"/>
+          <w:szCs w:val="24"/>
+        </w:rPr>
+        <w:t>pring</w:t>
+      </w:r>
+      <w:r>
+        <w:rPr>
+          <w:rFonts w:ascii="SimSun" w:eastAsia="SimSun" w:hAnsi="SimSun" w:cs="SimSun" w:hint="eastAsia"/>
+          <w:sz w:val="24"/>
+          <w:szCs w:val="24"/>
+        </w:rPr>
+        <w:t xml:space="preserve"> </w:t>
+      </w:r>
+      <w:r>
+        <w:rPr>
+          <w:rFonts w:ascii="SimSun" w:eastAsia="SimSun" w:hAnsi="SimSun" w:cs="SimSun"/>
+          <w:sz w:val="24"/>
+          <w:szCs w:val="24"/>
+        </w:rPr>
+        <w:t>MVC</w:t>
+      </w:r>
+      <w:r>
+        <w:rPr>
+          <w:rFonts w:ascii="SimSun" w:eastAsia="SimSun" w:hAnsi="SimSun" w:cs="SimSun" w:hint="eastAsia"/>
+          <w:sz w:val="24"/>
+          <w:szCs w:val="24"/>
+        </w:rPr>
+        <w:t>中，一个方法对应一个</w:t>
+      </w:r>
+      <w:r>
+        <w:rPr>
+          <w:rFonts w:ascii="SimSun" w:eastAsia="SimSun" w:hAnsi="SimSun" w:cs="SimSun"/>
+          <w:sz w:val="24"/>
+          <w:szCs w:val="24"/>
+        </w:rPr>
+        <w:t>request</w:t>
+      </w:r>
+      <w:r>
+        <w:rPr>
+          <w:rFonts w:ascii="SimSun" w:eastAsia="SimSun" w:hAnsi="SimSun" w:cs="SimSun" w:hint="eastAsia"/>
+          <w:sz w:val="24"/>
+          <w:szCs w:val="24"/>
+        </w:rPr>
+        <w:t>上下文，粒度更小，所以说</w:t>
+      </w:r>
+      <w:r>
+        <w:rPr>
+          <w:rFonts w:ascii="SimSun" w:eastAsia="SimSun" w:hAnsi="SimSun" w:cs="SimSun" w:hint="eastAsia"/>
+          <w:sz w:val="24"/>
+          <w:szCs w:val="24"/>
+        </w:rPr>
+        <w:t>S</w:t>
+      </w:r>
+      <w:r>
+        <w:rPr>
+          <w:rFonts w:ascii="SimSun" w:eastAsia="SimSun" w:hAnsi="SimSun" w:cs="SimSun"/>
+          <w:sz w:val="24"/>
+          <w:szCs w:val="24"/>
+        </w:rPr>
+        <w:t>pring</w:t>
+      </w:r>
+      <w:r>
+        <w:rPr>
+          <w:rFonts w:ascii="SimSun" w:eastAsia="SimSun" w:hAnsi="SimSun" w:cs="SimSun" w:hint="eastAsia"/>
+          <w:sz w:val="24"/>
+          <w:szCs w:val="24"/>
+        </w:rPr>
+        <w:t xml:space="preserve"> </w:t>
+      </w:r>
+      <w:r>
+        <w:rPr>
+          <w:rFonts w:ascii="SimSun" w:eastAsia="SimSun" w:hAnsi="SimSun" w:cs="SimSun"/>
+          <w:sz w:val="24"/>
+          <w:szCs w:val="24"/>
+        </w:rPr>
+        <w:t>MVC</w:t>
+      </w:r>
+      <w:r>
+        <w:rPr>
+          <w:rFonts w:ascii="SimSun" w:eastAsia="SimSun" w:hAnsi="SimSun" w:cs="SimSun" w:hint="eastAsia"/>
+          <w:sz w:val="24"/>
+          <w:szCs w:val="24"/>
+        </w:rPr>
+        <w:t>更安全</w:t>
+      </w:r>
+      <w:r>
+        <w:rPr>
+          <w:rFonts w:ascii="SimSun" w:eastAsia="SimSun" w:hAnsi="SimSun" w:cs="SimSun" w:hint="eastAsia"/>
+          <w:sz w:val="24"/>
+          <w:szCs w:val="24"/>
+        </w:rPr>
+        <w:t>。</w:t>
+      </w:r>
+    </w:p>
+    <w:p>
+      <w:pPr>
+        <w:numPr>
+          <w:ilvl w:val="0"/>
+          <w:numId w:val="3"/>
+        </w:numPr>
+        <w:ind w:right="1080"/>
+        <w:rPr>
+          <w:rFonts w:ascii="SimSun" w:eastAsia="SimSun" w:hAnsi="SimSun" w:cs="SimSun" w:hint="eastAsia"/>
+          <w:sz w:val="24"/>
+          <w:szCs w:val="24"/>
+        </w:rPr>
+      </w:pPr>
+      <w:r>
+        <w:rPr>
+          <w:rFonts w:ascii="SimSun" w:eastAsia="SimSun" w:hAnsi="SimSun" w:cs="SimSun" w:hint="eastAsia"/>
+          <w:sz w:val="24"/>
+          <w:szCs w:val="24"/>
+        </w:rPr>
+        <w:t>S</w:t>
+      </w:r>
+      <w:r>
+        <w:rPr>
+          <w:rFonts w:ascii="SimSun" w:eastAsia="SimSun" w:hAnsi="SimSun" w:cs="SimSun"/>
+          <w:sz w:val="24"/>
+          <w:szCs w:val="24"/>
+        </w:rPr>
+        <w:t>pring</w:t>
+      </w:r>
+      <w:r>
+        <w:rPr>
+          <w:rFonts w:ascii="SimSun" w:eastAsia="SimSun" w:hAnsi="SimSun" w:cs="SimSun" w:hint="eastAsia"/>
+          <w:sz w:val="24"/>
+          <w:szCs w:val="24"/>
+        </w:rPr>
+        <w:t xml:space="preserve"> </w:t>
+      </w:r>
+      <w:r>
+        <w:rPr>
+          <w:rFonts w:ascii="SimSun" w:eastAsia="SimSun" w:hAnsi="SimSun" w:cs="SimSun"/>
+          <w:sz w:val="24"/>
+          <w:szCs w:val="24"/>
+        </w:rPr>
+        <w:t>MVC</w:t>
+      </w:r>
+      <w:r>
+        <w:rPr>
+          <w:rFonts w:ascii="SimSun" w:eastAsia="SimSun" w:hAnsi="SimSun" w:cs="SimSun" w:hint="eastAsia"/>
+          <w:sz w:val="24"/>
+          <w:szCs w:val="24"/>
+        </w:rPr>
+        <w:t>直接使用注解的方式，配置更加的简洁清晰。</w:t>
+      </w:r>
+      <w:r>
+        <w:rPr>
+          <w:rFonts w:ascii="SimSun" w:eastAsia="SimSun" w:hAnsi="SimSun" w:cs="SimSun" w:hint="eastAsia"/>
+          <w:sz w:val="24"/>
+          <w:szCs w:val="24"/>
+        </w:rPr>
+        <w:t>开发过程中只需要更多的</w:t>
+      </w:r>
+      <w:r>
+        <w:rPr>
+          <w:rFonts w:ascii="SimSun" w:eastAsia="SimSun" w:hAnsi="SimSun" w:cs="SimSun" w:hint="eastAsia"/>
+          <w:sz w:val="24"/>
+          <w:szCs w:val="24"/>
+        </w:rPr>
+        <w:t>考虑</w:t>
+      </w:r>
+      <w:r>
+        <w:rPr>
+          <w:rFonts w:ascii="SimSun" w:eastAsia="SimSun" w:hAnsi="SimSun" w:cs="SimSun" w:hint="eastAsia"/>
+          <w:sz w:val="24"/>
+          <w:szCs w:val="24"/>
+        </w:rPr>
+        <w:t>业务的开发。</w:t>
+      </w:r>
+    </w:p>
+    <w:p>
+      <w:pPr>
+        <w:numPr>
+          <w:ilvl w:val="0"/>
+          <w:numId w:val="3"/>
+        </w:numPr>
+        <w:ind w:right="1080"/>
+        <w:rPr>
+          <w:rFonts w:ascii="SimSun" w:eastAsia="SimSun" w:hAnsi="SimSun" w:cs="SimSun" w:hint="eastAsia"/>
+          <w:sz w:val="24"/>
+          <w:szCs w:val="24"/>
+        </w:rPr>
+      </w:pPr>
+      <w:r>
+        <w:rPr>
+          <w:rFonts w:ascii="SimSun" w:eastAsia="SimSun" w:hAnsi="SimSun" w:cs="SimSun"/>
+          <w:sz w:val="24"/>
+          <w:szCs w:val="24"/>
+        </w:rPr>
+        <w:t>S</w:t>
+      </w:r>
+      <w:r>
+        <w:rPr>
+          <w:rFonts w:ascii="SimSun" w:eastAsia="SimSun" w:hAnsi="SimSun" w:cs="SimSun"/>
+          <w:sz w:val="24"/>
+          <w:szCs w:val="24"/>
+        </w:rPr>
+        <w:t>pring</w:t>
+      </w:r>
+      <w:r>
+        <w:rPr>
+          <w:rFonts w:ascii="SimSun" w:eastAsia="SimSun" w:hAnsi="SimSun" w:cs="SimSun" w:hint="eastAsia"/>
+          <w:sz w:val="24"/>
+          <w:szCs w:val="24"/>
+        </w:rPr>
+        <w:t xml:space="preserve"> </w:t>
+      </w:r>
+      <w:r>
+        <w:rPr>
+          <w:rFonts w:ascii="SimSun" w:eastAsia="SimSun" w:hAnsi="SimSun" w:cs="SimSun"/>
+          <w:sz w:val="24"/>
+          <w:szCs w:val="24"/>
+        </w:rPr>
+        <w:t>MVC</w:t>
+      </w:r>
+      <w:r>
+        <w:rPr>
+          <w:rFonts w:ascii="SimSun" w:eastAsia="SimSun" w:hAnsi="SimSun" w:cs="SimSun" w:hint="eastAsia"/>
+          <w:sz w:val="24"/>
+          <w:szCs w:val="24"/>
+        </w:rPr>
+        <w:t>的异常处理机制更加的优秀。S</w:t>
+      </w:r>
+      <w:r>
+        <w:rPr>
+          <w:rFonts w:ascii="SimSun" w:eastAsia="SimSun" w:hAnsi="SimSun" w:cs="SimSun"/>
+          <w:sz w:val="24"/>
+          <w:szCs w:val="24"/>
+        </w:rPr>
+        <w:t>truts</w:t>
+      </w:r>
+      <w:r>
+        <w:rPr>
+          <w:rFonts w:ascii="SimSun" w:eastAsia="SimSun" w:hAnsi="SimSun" w:cs="SimSun" w:hint="eastAsia"/>
+          <w:sz w:val="24"/>
+          <w:szCs w:val="24"/>
+        </w:rPr>
+        <w:t>1因为在</w:t>
+      </w:r>
+      <w:r>
+        <w:rPr>
+          <w:rFonts w:ascii="SimSun" w:eastAsia="SimSun" w:hAnsi="SimSun" w:cs="SimSun"/>
+          <w:sz w:val="24"/>
+          <w:szCs w:val="24"/>
+        </w:rPr>
+        <w:t>Action</w:t>
+      </w:r>
+      <w:r>
+        <w:rPr>
+          <w:rFonts w:ascii="SimSun" w:eastAsia="SimSun" w:hAnsi="SimSun" w:cs="SimSun" w:hint="eastAsia"/>
+          <w:sz w:val="24"/>
+          <w:szCs w:val="24"/>
+        </w:rPr>
+        <w:t>的</w:t>
+      </w:r>
+      <w:r>
+        <w:rPr>
+          <w:rFonts w:ascii="SimSun" w:eastAsia="SimSun" w:hAnsi="SimSun" w:cs="SimSun"/>
+          <w:sz w:val="24"/>
+          <w:szCs w:val="24"/>
+        </w:rPr>
+        <w:t>execute</w:t>
+      </w:r>
+      <w:r>
+        <w:rPr>
+          <w:rFonts w:ascii="SimSun" w:eastAsia="SimSun" w:hAnsi="SimSun" w:cs="SimSun" w:hint="eastAsia"/>
+          <w:sz w:val="24"/>
+          <w:szCs w:val="24"/>
+        </w:rPr>
+        <w:t>方法声明时就抛出了</w:t>
+      </w:r>
+      <w:r>
+        <w:rPr>
+          <w:rFonts w:ascii="SimSun" w:eastAsia="SimSun" w:hAnsi="SimSun" w:cs="SimSun"/>
+          <w:sz w:val="24"/>
+          <w:szCs w:val="24"/>
+        </w:rPr>
+        <w:t>Exception</w:t>
+      </w:r>
+      <w:r>
+        <w:rPr>
+          <w:rFonts w:ascii="SimSun" w:eastAsia="SimSun" w:hAnsi="SimSun" w:cs="SimSun" w:hint="eastAsia"/>
+          <w:sz w:val="24"/>
+          <w:szCs w:val="24"/>
+        </w:rPr>
+        <w:t>异常，所以我们无需再</w:t>
+      </w:r>
+      <w:r>
+        <w:rPr>
+          <w:rFonts w:ascii="SimSun" w:eastAsia="SimSun" w:hAnsi="SimSun" w:cs="SimSun"/>
+          <w:sz w:val="24"/>
+          <w:szCs w:val="24"/>
+        </w:rPr>
+        <w:t>execute</w:t>
+      </w:r>
+      <w:r>
+        <w:rPr>
+          <w:rFonts w:ascii="SimSun" w:eastAsia="SimSun" w:hAnsi="SimSun" w:cs="SimSun" w:hint="eastAsia"/>
+          <w:sz w:val="24"/>
+          <w:szCs w:val="24"/>
+        </w:rPr>
+        <w:t>方法中捕捉异常，仅需在</w:t>
+      </w:r>
+      <w:r>
+        <w:rPr>
+          <w:rFonts w:ascii="SimSun" w:eastAsia="SimSun" w:hAnsi="SimSun" w:cs="SimSun"/>
+          <w:sz w:val="24"/>
+          <w:szCs w:val="24"/>
+        </w:rPr>
+        <w:t>struts.xml </w:t>
+      </w:r>
+      <w:r>
+        <w:rPr>
+          <w:rFonts w:ascii="SimSun" w:eastAsia="SimSun" w:hAnsi="SimSun" w:cs="SimSun" w:hint="eastAsia"/>
+          <w:sz w:val="24"/>
+          <w:szCs w:val="24"/>
+        </w:rPr>
+        <w:t>中配置异常处理；在</w:t>
+      </w:r>
+      <w:r>
+        <w:rPr>
+          <w:rFonts w:ascii="SimSun" w:eastAsia="SimSun" w:hAnsi="SimSun" w:cs="SimSun" w:hint="eastAsia"/>
+          <w:sz w:val="24"/>
+          <w:szCs w:val="24"/>
+        </w:rPr>
+        <w:t>S</w:t>
+      </w:r>
+      <w:r>
+        <w:rPr>
+          <w:rFonts w:ascii="SimSun" w:eastAsia="SimSun" w:hAnsi="SimSun" w:cs="SimSun"/>
+          <w:sz w:val="24"/>
+          <w:szCs w:val="24"/>
+        </w:rPr>
+        <w:t>pring</w:t>
+      </w:r>
+      <w:r>
+        <w:rPr>
+          <w:rFonts w:ascii="SimSun" w:eastAsia="SimSun" w:hAnsi="SimSun" w:cs="SimSun" w:hint="eastAsia"/>
+          <w:sz w:val="24"/>
+          <w:szCs w:val="24"/>
+        </w:rPr>
+        <w:t xml:space="preserve"> </w:t>
+      </w:r>
+      <w:r>
+        <w:rPr>
+          <w:rFonts w:ascii="SimSun" w:eastAsia="SimSun" w:hAnsi="SimSun" w:cs="SimSun"/>
+          <w:sz w:val="24"/>
+          <w:szCs w:val="24"/>
+        </w:rPr>
+        <w:t>MVC</w:t>
+      </w:r>
+      <w:r>
+        <w:rPr>
+          <w:rFonts w:ascii="SimSun" w:eastAsia="SimSun" w:hAnsi="SimSun" w:cs="SimSun" w:hint="eastAsia"/>
+          <w:sz w:val="24"/>
+          <w:szCs w:val="24"/>
+        </w:rPr>
+        <w:t>中采用统一的异常处理框架，配置异常处理之后直接在执行方法中抛出对应的异常，更加的准确，显示更加友好的用户界面提示。</w:t>
+      </w:r>
+    </w:p>
+    <w:p>
+      <w:pPr>
+        <w:numPr>
+          <w:ilvl w:val="0"/>
+          <w:numId w:val="3"/>
+        </w:numPr>
+        <w:ind w:right="1080"/>
+        <w:rPr>
+          <w:rFonts w:ascii="SimSun" w:eastAsia="SimSun" w:hAnsi="SimSun" w:cs="SimSun"/>
+          <w:sz w:val="24"/>
+          <w:szCs w:val="24"/>
+        </w:rPr>
+      </w:pPr>
+      <w:r>
+        <w:rPr>
+          <w:rFonts w:ascii="SimSun" w:eastAsia="SimSun" w:hAnsi="SimSun" w:cs="SimSun" w:hint="eastAsia"/>
+          <w:sz w:val="24"/>
+          <w:szCs w:val="24"/>
+        </w:rPr>
+        <w:t>相对于</w:t>
+      </w:r>
+      <w:r>
+        <w:rPr>
+          <w:rFonts w:ascii="SimSun" w:eastAsia="SimSun" w:hAnsi="SimSun" w:cs="SimSun" w:hint="eastAsia"/>
+          <w:sz w:val="24"/>
+          <w:szCs w:val="24"/>
+        </w:rPr>
+        <w:t>S</w:t>
+      </w:r>
+      <w:r>
+        <w:rPr>
+          <w:rFonts w:ascii="SimSun" w:eastAsia="SimSun" w:hAnsi="SimSun" w:cs="SimSun"/>
+          <w:sz w:val="24"/>
+          <w:szCs w:val="24"/>
+        </w:rPr>
+        <w:t>truts</w:t>
+      </w:r>
+      <w:r>
+        <w:rPr>
+          <w:rFonts w:ascii="SimSun" w:eastAsia="SimSun" w:hAnsi="SimSun" w:cs="SimSun" w:hint="eastAsia"/>
+          <w:sz w:val="24"/>
+          <w:szCs w:val="24"/>
+        </w:rPr>
+        <w:t>1</w:t>
+      </w:r>
+      <w:r>
+        <w:rPr>
+          <w:rFonts w:ascii="SimSun" w:eastAsia="SimSun" w:hAnsi="SimSun" w:cs="SimSun" w:hint="eastAsia"/>
+          <w:sz w:val="24"/>
+          <w:szCs w:val="24"/>
+        </w:rPr>
+        <w:t>，</w:t>
+      </w:r>
+      <w:r>
+        <w:rPr>
+          <w:rFonts w:ascii="SimSun" w:eastAsia="SimSun" w:hAnsi="SimSun" w:cs="SimSun" w:hint="eastAsia"/>
+          <w:sz w:val="24"/>
+          <w:szCs w:val="24"/>
+        </w:rPr>
+        <w:t>S</w:t>
+      </w:r>
+      <w:r>
+        <w:rPr>
+          <w:rFonts w:ascii="SimSun" w:eastAsia="SimSun" w:hAnsi="SimSun" w:cs="SimSun"/>
+          <w:sz w:val="24"/>
+          <w:szCs w:val="24"/>
+        </w:rPr>
+        <w:t>pring</w:t>
+      </w:r>
+      <w:r>
+        <w:rPr>
+          <w:rFonts w:ascii="SimSun" w:eastAsia="SimSun" w:hAnsi="SimSun" w:cs="SimSun" w:hint="eastAsia"/>
+          <w:sz w:val="24"/>
+          <w:szCs w:val="24"/>
+        </w:rPr>
+        <w:t xml:space="preserve"> </w:t>
+      </w:r>
+      <w:r>
+        <w:rPr>
+          <w:rFonts w:ascii="SimSun" w:eastAsia="SimSun" w:hAnsi="SimSun" w:cs="SimSun"/>
+          <w:sz w:val="24"/>
+          <w:szCs w:val="24"/>
+        </w:rPr>
+        <w:t>MVC</w:t>
+      </w:r>
+      <w:r>
+        <w:rPr>
+          <w:rFonts w:ascii="SimSun" w:eastAsia="SimSun" w:hAnsi="SimSun" w:cs="SimSun" w:hint="eastAsia"/>
+          <w:sz w:val="24"/>
+          <w:szCs w:val="24"/>
+        </w:rPr>
+        <w:t>的参数传递更加方便。</w:t>
+      </w:r>
+      <w:r>
+        <w:rPr>
+          <w:rFonts w:ascii="SimSun" w:eastAsia="SimSun" w:hAnsi="SimSun" w:cs="SimSun" w:hint="eastAsia"/>
+          <w:sz w:val="24"/>
+          <w:szCs w:val="24"/>
+        </w:rPr>
+        <w:t>S</w:t>
+      </w:r>
+      <w:r>
+        <w:rPr>
+          <w:rFonts w:ascii="SimSun" w:eastAsia="SimSun" w:hAnsi="SimSun" w:cs="SimSun"/>
+          <w:sz w:val="24"/>
+          <w:szCs w:val="24"/>
+        </w:rPr>
+        <w:t>pring</w:t>
+      </w:r>
+      <w:r>
+        <w:rPr>
+          <w:rFonts w:ascii="SimSun" w:eastAsia="SimSun" w:hAnsi="SimSun" w:cs="SimSun" w:hint="eastAsia"/>
+          <w:sz w:val="24"/>
+          <w:szCs w:val="24"/>
+        </w:rPr>
+        <w:t xml:space="preserve"> </w:t>
+      </w:r>
+      <w:r>
+        <w:rPr>
+          <w:rFonts w:ascii="SimSun" w:eastAsia="SimSun" w:hAnsi="SimSun" w:cs="SimSun"/>
+          <w:sz w:val="24"/>
+          <w:szCs w:val="24"/>
+        </w:rPr>
+        <w:t>MVC</w:t>
+      </w:r>
+      <w:r>
+        <w:rPr>
+          <w:rFonts w:ascii="SimSun" w:eastAsia="SimSun" w:hAnsi="SimSun" w:cs="SimSun" w:hint="eastAsia"/>
+          <w:sz w:val="24"/>
+          <w:szCs w:val="24"/>
+        </w:rPr>
+        <w:t>直接使用对应的实体去接收</w:t>
+      </w:r>
+      <w:r>
+        <w:rPr>
+          <w:rFonts w:ascii="SimSun" w:eastAsia="SimSun" w:hAnsi="SimSun" w:cs="SimSun"/>
+          <w:sz w:val="24"/>
+          <w:szCs w:val="24"/>
+        </w:rPr>
+        <w:t>form</w:t>
+      </w:r>
+      <w:r>
+        <w:rPr>
+          <w:rFonts w:ascii="SimSun" w:eastAsia="SimSun" w:hAnsi="SimSun" w:cs="SimSun" w:hint="eastAsia"/>
+          <w:sz w:val="24"/>
+          <w:szCs w:val="24"/>
+        </w:rPr>
+        <w:t>提交的表单信息，而</w:t>
+      </w:r>
+      <w:r>
+        <w:rPr>
+          <w:rFonts w:ascii="SimSun" w:eastAsia="SimSun" w:hAnsi="SimSun" w:cs="SimSun" w:hint="eastAsia"/>
+          <w:sz w:val="24"/>
+          <w:szCs w:val="24"/>
+        </w:rPr>
+        <w:t>S</w:t>
+      </w:r>
+      <w:r>
+        <w:rPr>
+          <w:rFonts w:ascii="SimSun" w:eastAsia="SimSun" w:hAnsi="SimSun" w:cs="SimSun"/>
+          <w:sz w:val="24"/>
+          <w:szCs w:val="24"/>
+        </w:rPr>
+        <w:t>truts</w:t>
+      </w:r>
+      <w:r>
+        <w:rPr>
+          <w:rFonts w:ascii="SimSun" w:eastAsia="SimSun" w:hAnsi="SimSun" w:cs="SimSun" w:hint="eastAsia"/>
+          <w:sz w:val="24"/>
+          <w:szCs w:val="24"/>
+        </w:rPr>
+        <w:t>1</w:t>
+      </w:r>
+      <w:r>
+        <w:rPr>
+          <w:rFonts w:ascii="SimSun" w:eastAsia="SimSun" w:hAnsi="SimSun" w:cs="SimSun" w:hint="eastAsia"/>
+          <w:sz w:val="24"/>
+          <w:szCs w:val="24"/>
+        </w:rPr>
+        <w:t>要在</w:t>
+      </w:r>
+      <w:r>
+        <w:rPr>
+          <w:rFonts w:ascii="SimSun" w:eastAsia="SimSun" w:hAnsi="SimSun" w:cs="SimSun"/>
+          <w:sz w:val="24"/>
+          <w:szCs w:val="24"/>
+        </w:rPr>
+        <w:t>form</w:t>
+      </w:r>
+      <w:r>
+        <w:rPr>
+          <w:rFonts w:ascii="SimSun" w:eastAsia="SimSun" w:hAnsi="SimSun" w:cs="SimSun" w:hint="eastAsia"/>
+          <w:sz w:val="24"/>
+          <w:szCs w:val="24"/>
+        </w:rPr>
+        <w:t>中指定对应的实体，否则</w:t>
+      </w:r>
+      <w:r>
+        <w:rPr>
+          <w:rFonts w:ascii="SimSun" w:eastAsia="SimSun" w:hAnsi="SimSun" w:cs="SimSun" w:hint="eastAsia"/>
+          <w:sz w:val="24"/>
+          <w:szCs w:val="24"/>
+        </w:rPr>
+        <w:t>S</w:t>
+      </w:r>
+      <w:r>
+        <w:rPr>
+          <w:rFonts w:ascii="SimSun" w:eastAsia="SimSun" w:hAnsi="SimSun" w:cs="SimSun"/>
+          <w:sz w:val="24"/>
+          <w:szCs w:val="24"/>
+        </w:rPr>
+        <w:t>truts</w:t>
+      </w:r>
+      <w:r>
+        <w:rPr>
+          <w:rFonts w:ascii="SimSun" w:eastAsia="SimSun" w:hAnsi="SimSun" w:cs="SimSun" w:hint="eastAsia"/>
+          <w:sz w:val="24"/>
+          <w:szCs w:val="24"/>
+        </w:rPr>
+        <w:t>1</w:t>
+      </w:r>
+      <w:r>
+        <w:rPr>
+          <w:rFonts w:ascii="SimSun" w:eastAsia="SimSun" w:hAnsi="SimSun" w:cs="SimSun" w:hint="eastAsia"/>
+          <w:sz w:val="24"/>
+          <w:szCs w:val="24"/>
+        </w:rPr>
+        <w:t>无法区分</w:t>
+      </w:r>
+      <w:r>
+        <w:rPr>
+          <w:rFonts w:ascii="SimSun" w:eastAsia="SimSun" w:hAnsi="SimSun" w:cs="SimSun"/>
+          <w:sz w:val="24"/>
+          <w:szCs w:val="24"/>
+        </w:rPr>
+        <w:t>form</w:t>
+      </w:r>
+      <w:r>
+        <w:rPr>
+          <w:rFonts w:ascii="SimSun" w:eastAsia="SimSun" w:hAnsi="SimSun" w:cs="SimSun" w:hint="eastAsia"/>
+          <w:sz w:val="24"/>
+          <w:szCs w:val="24"/>
+        </w:rPr>
+        <w:t>中的数据对应哪个实体</w:t>
+      </w:r>
+      <w:r>
+        <w:rPr>
+          <w:rFonts w:ascii="SimSun" w:eastAsia="SimSun" w:hAnsi="SimSun" w:cs="SimSun" w:hint="eastAsia"/>
+          <w:sz w:val="24"/>
+          <w:szCs w:val="24"/>
+        </w:rPr>
+        <w:t xml:space="preserve"> </w:t>
+      </w:r>
+      <w:r>
+        <w:rPr>
+          <w:rFonts w:ascii="SimSun" w:eastAsia="SimSun" w:hAnsi="SimSun" w:cs="SimSun" w:hint="eastAsia"/>
+          <w:sz w:val="24"/>
+          <w:szCs w:val="24"/>
+        </w:rPr>
+        <w:t>。</w:t>
       </w:r>
     </w:p>
     <w:p>
@@ -9825,13 +11414,21 @@
           <w:sz w:val="24"/>
           <w:szCs w:val="24"/>
         </w:rPr>
-        <w:t>业务逻辑层全局变量生命周期的问题</w:t>
-      </w:r>
-    </w:p>
-    <w:p>
-      <w:pPr>
-        <w:rPr>
-          <w:rFonts w:ascii="SimSun" w:eastAsia="SimSun" w:hAnsi="SimSun" w:cs="SimSun"/>
+        <w:t>多线程使用单例</w:t>
+      </w:r>
+      <w:r>
+        <w:rPr>
+          <w:rFonts w:ascii="SimHei" w:eastAsia="SimHei" w:hAnsi="SimHei" w:cs="SimHei" w:hint="eastAsia"/>
+          <w:sz w:val="24"/>
+          <w:szCs w:val="24"/>
+        </w:rPr>
+        <w:t>的问题</w:t>
+      </w:r>
+    </w:p>
+    <w:p>
+      <w:pPr>
+        <w:rPr>
+          <w:rFonts w:ascii="SimSun" w:eastAsia="SimSun" w:hAnsi="SimSun" w:cs="SimSun" w:hint="eastAsia"/>
           <w:sz w:val="24"/>
           <w:szCs w:val="24"/>
         </w:rPr>
@@ -9844,6 +11441,554 @@
         </w:rPr>
         <w:t xml:space="preserve">  </w:t>
       </w:r>
+      <w:r>
+        <w:rPr>
+          <w:rFonts w:ascii="SimSun" w:eastAsia="SimSun" w:hAnsi="SimSun" w:cs="SimSun" w:hint="eastAsia"/>
+          <w:sz w:val="24"/>
+          <w:szCs w:val="24"/>
+        </w:rPr>
+        <w:t>在使用了</w:t>
+      </w:r>
+      <w:r>
+        <w:rPr>
+          <w:rFonts w:ascii="SimSun" w:eastAsia="SimSun" w:hAnsi="SimSun" w:cs="SimSun"/>
+          <w:sz w:val="24"/>
+          <w:szCs w:val="24"/>
+        </w:rPr>
+        <w:t>Spring</w:t>
+      </w:r>
+      <w:r>
+        <w:rPr>
+          <w:rFonts w:ascii="SimSun" w:eastAsia="SimSun" w:hAnsi="SimSun" w:cs="SimSun" w:hint="eastAsia"/>
+          <w:sz w:val="24"/>
+          <w:szCs w:val="24"/>
+        </w:rPr>
+        <w:t xml:space="preserve"> MVC</w:t>
+      </w:r>
+      <w:r>
+        <w:rPr>
+          <w:rFonts w:ascii="SimSun" w:eastAsia="SimSun" w:hAnsi="SimSun" w:cs="SimSun" w:hint="eastAsia"/>
+          <w:sz w:val="24"/>
+          <w:szCs w:val="24"/>
+        </w:rPr>
+        <w:t>框架后 ，</w:t>
+      </w:r>
+      <w:r>
+        <w:rPr>
+          <w:rFonts w:ascii="SimSun" w:eastAsia="SimSun" w:hAnsi="SimSun" w:cs="SimSun" w:hint="eastAsia"/>
+          <w:sz w:val="24"/>
+          <w:szCs w:val="24"/>
+        </w:rPr>
+        <w:t>我们都会选择</w:t>
+      </w:r>
+      <w:r>
+        <w:rPr>
+          <w:rFonts w:ascii="SimSun" w:eastAsia="SimSun" w:hAnsi="SimSun" w:cs="SimSun"/>
+          <w:sz w:val="24"/>
+          <w:szCs w:val="24"/>
+        </w:rPr>
+        <w:t>Spring</w:t>
+      </w:r>
+      <w:r>
+        <w:rPr>
+          <w:rFonts w:ascii="SimSun" w:eastAsia="SimSun" w:hAnsi="SimSun" w:cs="SimSun" w:hint="eastAsia"/>
+          <w:sz w:val="24"/>
+          <w:szCs w:val="24"/>
+        </w:rPr>
+        <w:t>的</w:t>
+      </w:r>
+      <w:r>
+        <w:rPr>
+          <w:rFonts w:ascii="SimSun" w:eastAsia="SimSun" w:hAnsi="SimSun" w:cs="SimSun"/>
+          <w:sz w:val="24"/>
+          <w:szCs w:val="24"/>
+        </w:rPr>
+        <w:t>IOC</w:t>
+      </w:r>
+      <w:r>
+        <w:rPr>
+          <w:rFonts w:ascii="SimSun" w:eastAsia="SimSun" w:hAnsi="SimSun" w:cs="SimSun" w:hint="eastAsia"/>
+          <w:sz w:val="24"/>
+          <w:szCs w:val="24"/>
+        </w:rPr>
+        <w:t>功能来管理</w:t>
+      </w:r>
+      <w:r>
+        <w:rPr>
+          <w:rFonts w:ascii="SimSun" w:eastAsia="SimSun" w:hAnsi="SimSun" w:cs="SimSun"/>
+          <w:sz w:val="24"/>
+          <w:szCs w:val="24"/>
+        </w:rPr>
+        <w:t>Bean</w:t>
+      </w:r>
+      <w:r>
+        <w:rPr>
+          <w:rFonts w:ascii="SimSun" w:eastAsia="SimSun" w:hAnsi="SimSun" w:cs="SimSun" w:hint="eastAsia"/>
+          <w:sz w:val="24"/>
+          <w:szCs w:val="24"/>
+        </w:rPr>
+        <w:t>，而不是用到时去</w:t>
+      </w:r>
+      <w:r>
+        <w:rPr>
+          <w:rFonts w:ascii="SimSun" w:eastAsia="SimSun" w:hAnsi="SimSun" w:cs="SimSun"/>
+          <w:sz w:val="24"/>
+          <w:szCs w:val="24"/>
+        </w:rPr>
+        <w:t>new</w:t>
+      </w:r>
+      <w:r>
+        <w:rPr>
+          <w:rFonts w:ascii="SimSun" w:eastAsia="SimSun" w:hAnsi="SimSun" w:cs="SimSun" w:hint="eastAsia"/>
+          <w:sz w:val="24"/>
+          <w:szCs w:val="24"/>
+        </w:rPr>
+        <w:t>一个。</w:t>
+      </w:r>
+      <w:r>
+        <w:rPr>
+          <w:rFonts w:ascii="SimSun" w:eastAsia="SimSun" w:hAnsi="SimSun" w:cs="SimSun"/>
+          <w:sz w:val="24"/>
+          <w:szCs w:val="24"/>
+        </w:rPr>
+        <w:t>Spring</w:t>
+      </w:r>
+      <w:r>
+        <w:rPr>
+          <w:rFonts w:ascii="SimSun" w:eastAsia="SimSun" w:hAnsi="SimSun" w:cs="SimSun" w:hint="eastAsia"/>
+          <w:sz w:val="24"/>
+          <w:szCs w:val="24"/>
+        </w:rPr>
+        <w:t>管理的</w:t>
+      </w:r>
+      <w:r>
+        <w:rPr>
+          <w:rFonts w:ascii="SimSun" w:eastAsia="SimSun" w:hAnsi="SimSun" w:cs="SimSun"/>
+          <w:sz w:val="24"/>
+          <w:szCs w:val="24"/>
+        </w:rPr>
+        <w:t>Bean</w:t>
+      </w:r>
+      <w:r>
+        <w:rPr>
+          <w:rFonts w:ascii="SimSun" w:eastAsia="SimSun" w:hAnsi="SimSun" w:cs="SimSun" w:hint="eastAsia"/>
+          <w:sz w:val="24"/>
+          <w:szCs w:val="24"/>
+        </w:rPr>
+        <w:t>默认是单例的</w:t>
+      </w:r>
+      <w:r>
+        <w:rPr>
+          <w:rFonts w:ascii="SimSun" w:eastAsia="SimSun" w:hAnsi="SimSun" w:cs="SimSun" w:hint="eastAsia"/>
+          <w:sz w:val="24"/>
+          <w:szCs w:val="24"/>
+        </w:rPr>
+        <w:t>（</w:t>
+      </w:r>
+      <w:r>
+        <w:rPr>
+          <w:rFonts w:ascii="SimSun" w:eastAsia="SimSun" w:hAnsi="SimSun" w:cs="SimSun" w:hint="eastAsia"/>
+          <w:sz w:val="24"/>
+          <w:szCs w:val="24"/>
+        </w:rPr>
+        <w:t>即</w:t>
+      </w:r>
+      <w:r>
+        <w:rPr>
+          <w:rFonts w:ascii="SimSun" w:eastAsia="SimSun" w:hAnsi="SimSun" w:cs="SimSun"/>
+          <w:sz w:val="24"/>
+          <w:szCs w:val="24"/>
+        </w:rPr>
+        <w:t>Spring</w:t>
+      </w:r>
+      <w:r>
+        <w:rPr>
+          <w:rFonts w:ascii="SimSun" w:eastAsia="SimSun" w:hAnsi="SimSun" w:cs="SimSun" w:hint="eastAsia"/>
+          <w:sz w:val="24"/>
+          <w:szCs w:val="24"/>
+        </w:rPr>
+        <w:t>创建好</w:t>
+      </w:r>
+      <w:r>
+        <w:rPr>
+          <w:rFonts w:ascii="SimSun" w:eastAsia="SimSun" w:hAnsi="SimSun" w:cs="SimSun"/>
+          <w:sz w:val="24"/>
+          <w:szCs w:val="24"/>
+        </w:rPr>
+        <w:t>Bean</w:t>
+      </w:r>
+      <w:r>
+        <w:rPr>
+          <w:rFonts w:ascii="SimSun" w:eastAsia="SimSun" w:hAnsi="SimSun" w:cs="SimSun" w:hint="eastAsia"/>
+          <w:sz w:val="24"/>
+          <w:szCs w:val="24"/>
+        </w:rPr>
+        <w:t>，需要时就拿来用，而不是每次用到时都去</w:t>
+      </w:r>
+      <w:r>
+        <w:rPr>
+          <w:rFonts w:ascii="SimSun" w:eastAsia="SimSun" w:hAnsi="SimSun" w:cs="SimSun"/>
+          <w:sz w:val="24"/>
+          <w:szCs w:val="24"/>
+        </w:rPr>
+        <w:t>new</w:t>
+      </w:r>
+      <w:r>
+        <w:rPr>
+          <w:rFonts w:ascii="SimSun" w:eastAsia="SimSun" w:hAnsi="SimSun" w:cs="SimSun" w:hint="eastAsia"/>
+          <w:sz w:val="24"/>
+          <w:szCs w:val="24"/>
+        </w:rPr>
+        <w:t>）</w:t>
+      </w:r>
+      <w:r>
+        <w:rPr>
+          <w:rFonts w:ascii="SimSun" w:eastAsia="SimSun" w:hAnsi="SimSun" w:cs="SimSun" w:hint="eastAsia"/>
+          <w:sz w:val="24"/>
+          <w:szCs w:val="24"/>
+        </w:rPr>
+        <w:t>，但有时候单例并不满足要求（比如</w:t>
+      </w:r>
+      <w:r>
+        <w:rPr>
+          <w:rFonts w:ascii="SimSun" w:eastAsia="SimSun" w:hAnsi="SimSun" w:cs="SimSun"/>
+          <w:sz w:val="24"/>
+          <w:szCs w:val="24"/>
+        </w:rPr>
+        <w:t>Bean</w:t>
+      </w:r>
+      <w:r>
+        <w:rPr>
+          <w:rFonts w:ascii="SimSun" w:eastAsia="SimSun" w:hAnsi="SimSun" w:cs="SimSun" w:hint="eastAsia"/>
+          <w:sz w:val="24"/>
+          <w:szCs w:val="24"/>
+        </w:rPr>
+        <w:t>中不全是方法，有成员），如下所示</w:t>
+      </w:r>
+    </w:p>
+    <w:p>
+      <w:pPr>
+        <w:rPr>
+          <w:rFonts w:ascii="SimSun" w:eastAsia="SimSun" w:hAnsi="SimSun" w:cs="SimSun" w:hint="eastAsia"/>
+          <w:sz w:val="24"/>
+          <w:szCs w:val="24"/>
+        </w:rPr>
+      </w:pPr>
+      <w:r>
+        <w:rPr>
+          <w:rFonts w:ascii="SimSun" w:eastAsia="SimSun" w:hAnsi="SimSun" w:cs="SimSun" w:hint="eastAsia"/>
+          <w:sz w:val="24"/>
+          <w:szCs w:val="24"/>
+        </w:rPr>
+        <w:t>现行：</w:t>
+      </w:r>
+    </w:p>
+    <w:p>
+      <w:pPr>
+        <w:rPr>
+          <w:rFonts w:ascii="SimSun" w:eastAsia="SimSun" w:hAnsi="SimSun" w:cs="SimSun" w:hint="eastAsia"/>
+          <w:sz w:val="24"/>
+          <w:szCs w:val="24"/>
+        </w:rPr>
+      </w:pPr>
+      <w:r>
+        <w:rPr>
+          <w:rFonts w:ascii="SimSun" w:eastAsia="SimSun" w:hAnsi="SimSun" w:cs="SimSun" w:hint="eastAsia"/>
+          <w:noProof/>
+          <w:sz w:val="24"/>
+          <w:szCs w:val="24"/>
+          <w:lang w:eastAsia="ja-JP"/>
+        </w:rPr>
+        <w:drawing>
+          <wp:inline distT="0" distB="0" distL="0" distR="0">
+            <wp:extent cx="5588000" cy="1409456"/>
+            <wp:effectExtent l="19050" t="0" r="0" b="0"/>
+            <wp:docPr id="93" name="図 93"/>
+            <wp:cNvGraphicFramePr>
+              <a:graphicFrameLocks xmlns:a="http://schemas.openxmlformats.org/drawingml/2006/main" noChangeAspect="1"/>
+            </wp:cNvGraphicFramePr>
+            <a:graphic xmlns:a="http://schemas.openxmlformats.org/drawingml/2006/main">
+              <a:graphicData uri="http://schemas.openxmlformats.org/drawingml/2006/picture">
+                <pic:pic xmlns:pic="http://schemas.openxmlformats.org/drawingml/2006/picture">
+                  <pic:nvPicPr>
+                    <pic:cNvPr id="0" name="Picture 93"/>
+                    <pic:cNvPicPr>
+                      <a:picLocks noChangeAspect="1" noChangeArrowheads="1"/>
+                    </pic:cNvPicPr>
+                  </pic:nvPicPr>
+                  <pic:blipFill>
+                    <a:blip r:embed="rId31"/>
+                    <a:srcRect/>
+                    <a:stretch>
+                      <a:fillRect/>
+                    </a:stretch>
+                  </pic:blipFill>
+                  <pic:spPr bwMode="auto">
+                    <a:xfrm>
+                      <a:off x="0" y="0"/>
+                      <a:ext cx="5588000" cy="1409456"/>
+                    </a:xfrm>
+                    <a:prstGeom prst="rect">
+                      <a:avLst/>
+                    </a:prstGeom>
+                    <a:noFill/>
+                    <a:ln w="9525">
+                      <a:noFill/>
+                      <a:miter lim="800000"/>
+                      <a:headEnd/>
+                      <a:tailEnd/>
+                    </a:ln>
+                  </pic:spPr>
+                </pic:pic>
+              </a:graphicData>
+            </a:graphic>
+          </wp:inline>
+        </w:drawing>
+      </w:r>
+    </w:p>
+    <w:p>
+      <w:pPr>
+        <w:rPr>
+          <w:rFonts w:ascii="SimSun" w:eastAsia="SimSun" w:hAnsi="SimSun" w:cs="SimSun" w:hint="eastAsia"/>
+          <w:sz w:val="24"/>
+          <w:szCs w:val="24"/>
+        </w:rPr>
+      </w:pPr>
+      <w:r>
+        <w:rPr>
+          <w:rFonts w:ascii="SimSun" w:eastAsia="SimSun" w:hAnsi="SimSun" w:cs="SimSun" w:hint="eastAsia"/>
+          <w:noProof/>
+          <w:sz w:val="24"/>
+          <w:szCs w:val="24"/>
+          <w:lang w:eastAsia="ja-JP"/>
+        </w:rPr>
+        <w:lastRenderedPageBreak/>
+        <w:drawing>
+          <wp:inline distT="0" distB="0" distL="0" distR="0">
+            <wp:extent cx="5536361" cy="2059150"/>
+            <wp:effectExtent l="19050" t="0" r="7189" b="0"/>
+            <wp:docPr id="96" name="図 96"/>
+            <wp:cNvGraphicFramePr>
+              <a:graphicFrameLocks xmlns:a="http://schemas.openxmlformats.org/drawingml/2006/main" noChangeAspect="1"/>
+            </wp:cNvGraphicFramePr>
+            <a:graphic xmlns:a="http://schemas.openxmlformats.org/drawingml/2006/main">
+              <a:graphicData uri="http://schemas.openxmlformats.org/drawingml/2006/picture">
+                <pic:pic xmlns:pic="http://schemas.openxmlformats.org/drawingml/2006/picture">
+                  <pic:nvPicPr>
+                    <pic:cNvPr id="0" name="Picture 96"/>
+                    <pic:cNvPicPr>
+                      <a:picLocks noChangeAspect="1" noChangeArrowheads="1"/>
+                    </pic:cNvPicPr>
+                  </pic:nvPicPr>
+                  <pic:blipFill>
+                    <a:blip r:embed="rId32"/>
+                    <a:srcRect/>
+                    <a:stretch>
+                      <a:fillRect/>
+                    </a:stretch>
+                  </pic:blipFill>
+                  <pic:spPr bwMode="auto">
+                    <a:xfrm>
+                      <a:off x="0" y="0"/>
+                      <a:ext cx="5536242" cy="2059106"/>
+                    </a:xfrm>
+                    <a:prstGeom prst="rect">
+                      <a:avLst/>
+                    </a:prstGeom>
+                    <a:noFill/>
+                    <a:ln w="9525">
+                      <a:noFill/>
+                      <a:miter lim="800000"/>
+                      <a:headEnd/>
+                      <a:tailEnd/>
+                    </a:ln>
+                  </pic:spPr>
+                </pic:pic>
+              </a:graphicData>
+            </a:graphic>
+          </wp:inline>
+        </w:drawing>
+      </w:r>
+    </w:p>
+    <w:p>
+      <w:pPr>
+        <w:rPr>
+          <w:rFonts w:ascii="SimSun" w:eastAsia="SimSun" w:hAnsi="SimSun" w:cs="SimSun" w:hint="eastAsia"/>
+          <w:sz w:val="24"/>
+          <w:szCs w:val="24"/>
+        </w:rPr>
+      </w:pPr>
+      <w:r>
+        <w:rPr>
+          <w:rFonts w:ascii="SimSun" w:eastAsia="SimSun" w:hAnsi="SimSun" w:cs="SimSun" w:hint="eastAsia"/>
+          <w:sz w:val="24"/>
+          <w:szCs w:val="24"/>
+        </w:rPr>
+        <w:t>迁移后：</w:t>
+      </w:r>
+    </w:p>
+    <w:p>
+      <w:pPr>
+        <w:rPr>
+          <w:rFonts w:ascii="SimSun" w:eastAsia="SimSun" w:hAnsi="SimSun" w:cs="SimSun" w:hint="eastAsia"/>
+          <w:sz w:val="24"/>
+          <w:szCs w:val="24"/>
+        </w:rPr>
+      </w:pPr>
+      <w:r>
+        <w:rPr>
+          <w:rFonts w:ascii="SimSun" w:eastAsia="SimSun" w:hAnsi="SimSun" w:cs="SimSun" w:hint="eastAsia"/>
+          <w:noProof/>
+          <w:sz w:val="24"/>
+          <w:szCs w:val="24"/>
+          <w:lang w:eastAsia="ja-JP"/>
+        </w:rPr>
+        <w:drawing>
+          <wp:inline distT="0" distB="0" distL="0" distR="0">
+            <wp:extent cx="5588000" cy="1700159"/>
+            <wp:effectExtent l="19050" t="0" r="0" b="0"/>
+            <wp:docPr id="99" name="図 99"/>
+            <wp:cNvGraphicFramePr>
+              <a:graphicFrameLocks xmlns:a="http://schemas.openxmlformats.org/drawingml/2006/main" noChangeAspect="1"/>
+            </wp:cNvGraphicFramePr>
+            <a:graphic xmlns:a="http://schemas.openxmlformats.org/drawingml/2006/main">
+              <a:graphicData uri="http://schemas.openxmlformats.org/drawingml/2006/picture">
+                <pic:pic xmlns:pic="http://schemas.openxmlformats.org/drawingml/2006/picture">
+                  <pic:nvPicPr>
+                    <pic:cNvPr id="0" name="Picture 99"/>
+                    <pic:cNvPicPr>
+                      <a:picLocks noChangeAspect="1" noChangeArrowheads="1"/>
+                    </pic:cNvPicPr>
+                  </pic:nvPicPr>
+                  <pic:blipFill>
+                    <a:blip r:embed="rId33"/>
+                    <a:srcRect/>
+                    <a:stretch>
+                      <a:fillRect/>
+                    </a:stretch>
+                  </pic:blipFill>
+                  <pic:spPr bwMode="auto">
+                    <a:xfrm>
+                      <a:off x="0" y="0"/>
+                      <a:ext cx="5588000" cy="1700159"/>
+                    </a:xfrm>
+                    <a:prstGeom prst="rect">
+                      <a:avLst/>
+                    </a:prstGeom>
+                    <a:noFill/>
+                    <a:ln w="9525">
+                      <a:noFill/>
+                      <a:miter lim="800000"/>
+                      <a:headEnd/>
+                      <a:tailEnd/>
+                    </a:ln>
+                  </pic:spPr>
+                </pic:pic>
+              </a:graphicData>
+            </a:graphic>
+          </wp:inline>
+        </w:drawing>
+      </w:r>
+    </w:p>
+    <w:p>
+      <w:pPr>
+        <w:rPr>
+          <w:rFonts w:ascii="SimSun" w:eastAsia="SimSun" w:hAnsi="SimSun" w:cs="SimSun" w:hint="eastAsia"/>
+          <w:sz w:val="24"/>
+          <w:szCs w:val="24"/>
+        </w:rPr>
+      </w:pPr>
+      <w:r>
+        <w:rPr>
+          <w:rFonts w:ascii="SimSun" w:eastAsia="SimSun" w:hAnsi="SimSun" w:cs="SimSun" w:hint="eastAsia"/>
+          <w:sz w:val="24"/>
+          <w:szCs w:val="24"/>
+        </w:rPr>
+        <w:t>这样就会出现了以下的问题。</w:t>
+      </w:r>
+    </w:p>
+    <w:p>
+      <w:pPr>
+        <w:rPr>
+          <w:rFonts w:ascii="SimSun" w:eastAsia="SimSun" w:hAnsi="SimSun" w:cs="SimSun" w:hint="eastAsia"/>
+          <w:sz w:val="24"/>
+          <w:szCs w:val="24"/>
+        </w:rPr>
+      </w:pPr>
+      <w:r>
+        <w:rPr>
+          <w:rFonts w:ascii="SimSun" w:eastAsia="SimSun" w:hAnsi="SimSun" w:cs="SimSun" w:hint="eastAsia"/>
+          <w:sz w:val="24"/>
+          <w:szCs w:val="24"/>
+        </w:rPr>
+        <w:t>当多线程时，当前线程就会共享上一个线程的全局变量。就会导致当前线程出现预期之外的结果。</w:t>
+      </w:r>
+      <w:r>
+        <w:rPr>
+          <w:rFonts w:ascii="SimSun" w:eastAsia="SimSun" w:hAnsi="SimSun" w:cs="SimSun" w:hint="eastAsia"/>
+          <w:sz w:val="24"/>
+          <w:szCs w:val="24"/>
+        </w:rPr>
+        <w:t>这里我们就需要考虑多线程使用单例出现问题的可能性。</w:t>
+      </w:r>
+    </w:p>
+    <w:p>
+      <w:pPr>
+        <w:rPr>
+          <w:rFonts w:ascii="SimSun" w:eastAsia="SimSun" w:hAnsi="SimSun" w:cs="SimSun" w:hint="eastAsia"/>
+          <w:sz w:val="24"/>
+          <w:szCs w:val="24"/>
+        </w:rPr>
+      </w:pPr>
+      <w:r>
+        <w:rPr>
+          <w:rFonts w:ascii="SimSun" w:eastAsia="SimSun" w:hAnsi="SimSun" w:cs="SimSun" w:hint="eastAsia"/>
+          <w:sz w:val="24"/>
+          <w:szCs w:val="24"/>
+        </w:rPr>
+        <w:t>在类上加上</w:t>
+      </w:r>
+      <w:r>
+        <w:rPr>
+          <w:rFonts w:ascii="SimSun" w:eastAsia="SimSun" w:hAnsi="SimSun" w:cs="SimSun"/>
+          <w:sz w:val="24"/>
+          <w:szCs w:val="24"/>
+        </w:rPr>
+        <w:t>@Scope(“prototype”)注解，可以通知Spring把被注解的Bean变成多例</w:t>
+      </w:r>
+      <w:r>
+        <w:rPr>
+          <w:rFonts w:ascii="SimSun" w:eastAsia="SimSun" w:hAnsi="SimSun" w:cs="SimSun"/>
+          <w:sz w:val="24"/>
+          <w:szCs w:val="24"/>
+        </w:rPr>
+        <w:t>。这样多线程的时候就会调用不同的Bean</w:t>
+      </w:r>
+      <w:r>
+        <w:rPr>
+          <w:rFonts w:ascii="SimSun" w:eastAsia="SimSun" w:hAnsi="SimSun" w:cs="SimSun"/>
+          <w:sz w:val="24"/>
+          <w:szCs w:val="24"/>
+        </w:rPr>
+        <w:t>互不影响</w:t>
+      </w:r>
+      <w:r>
+        <w:rPr>
+          <w:rFonts w:ascii="SimSun" w:eastAsia="SimSun" w:hAnsi="SimSun" w:cs="SimSun"/>
+          <w:sz w:val="24"/>
+          <w:szCs w:val="24"/>
+        </w:rPr>
+        <w:t>，上述问题就可以得到解决。而这样的情况往往会被忽视，因为开发过程中程序员都是独自进行开发调试。所以多线程使用单例的问题需要值得重视。</w:t>
+      </w:r>
+    </w:p>
+    <w:p>
+      <w:pPr>
+        <w:rPr>
+          <w:rFonts w:ascii="SimSun" w:eastAsia="SimSun" w:hAnsi="SimSun" w:cs="SimSun"/>
+          <w:sz w:val="24"/>
+          <w:szCs w:val="24"/>
+        </w:rPr>
+      </w:pPr>
     </w:p>
     <w:p>
       <w:pPr>
@@ -9875,7 +12020,15 @@
           <w:sz w:val="24"/>
           <w:szCs w:val="24"/>
         </w:rPr>
-        <w:t>注入失败问题</w:t>
+        <w:t>开启</w:t>
+      </w:r>
+      <w:r>
+        <w:rPr>
+          <w:rFonts w:ascii="SimHei" w:eastAsia="SimHei" w:hAnsi="SimHei" w:cs="SimHei" w:hint="eastAsia"/>
+          <w:sz w:val="24"/>
+          <w:szCs w:val="24"/>
+        </w:rPr>
+        <w:t>失败问题</w:t>
       </w:r>
     </w:p>
     <w:p>
@@ -9892,6 +12045,86 @@
         </w:rPr>
         <w:t xml:space="preserve">  </w:t>
       </w:r>
+      <w:r>
+        <w:rPr>
+          <w:rFonts w:ascii="SimSun" w:eastAsia="SimSun" w:hAnsi="SimSun" w:cs="SimSun" w:hint="eastAsia"/>
+          <w:sz w:val="24"/>
+          <w:szCs w:val="24"/>
+        </w:rPr>
+        <w:t>正如之前我们所说的给Service类上添加</w:t>
+      </w:r>
+      <w:r>
+        <w:rPr>
+          <w:rFonts w:ascii="SimSun" w:eastAsia="SimSun" w:hAnsi="SimSun" w:cs="SimSun"/>
+          <w:sz w:val="24"/>
+          <w:szCs w:val="24"/>
+        </w:rPr>
+        <w:t>@Transactional</w:t>
+      </w:r>
+      <w:r>
+        <w:rPr>
+          <w:rFonts w:ascii="SimSun" w:eastAsia="SimSun" w:hAnsi="SimSun" w:cs="SimSun" w:hint="eastAsia"/>
+          <w:sz w:val="24"/>
+          <w:szCs w:val="24"/>
+        </w:rPr>
+        <w:t>注解来进行开启事务控制。</w:t>
+      </w:r>
+      <w:r>
+        <w:rPr>
+          <w:rFonts w:ascii="SimSun" w:eastAsia="SimSun" w:hAnsi="SimSun" w:cs="SimSun" w:hint="eastAsia"/>
+          <w:sz w:val="24"/>
+          <w:szCs w:val="24"/>
+        </w:rPr>
+        <w:t>但是往往我们忽视了</w:t>
+      </w:r>
+      <w:r>
+        <w:rPr>
+          <w:rFonts w:ascii="SimSun" w:eastAsia="SimSun" w:hAnsi="SimSun" w:cs="SimSun"/>
+          <w:sz w:val="24"/>
+          <w:szCs w:val="24"/>
+        </w:rPr>
+        <w:t>@Transactional</w:t>
+      </w:r>
+      <w:r>
+        <w:rPr>
+          <w:rFonts w:ascii="SimSun" w:eastAsia="SimSun" w:hAnsi="SimSun" w:cs="SimSun"/>
+          <w:sz w:val="24"/>
+          <w:szCs w:val="24"/>
+        </w:rPr>
+        <w:t>只能作用在</w:t>
+      </w:r>
+      <w:r>
+        <w:rPr>
+          <w:rFonts w:ascii="SimSun" w:eastAsia="SimSun" w:hAnsi="SimSun" w:cs="SimSun" w:hint="eastAsia"/>
+          <w:sz w:val="24"/>
+          <w:szCs w:val="24"/>
+        </w:rPr>
+        <w:t>public方法上，所以</w:t>
+      </w:r>
+      <w:r>
+        <w:rPr>
+          <w:rFonts w:ascii="SimSun" w:eastAsia="SimSun" w:hAnsi="SimSun" w:cs="SimSun" w:hint="eastAsia"/>
+          <w:sz w:val="24"/>
+          <w:szCs w:val="24"/>
+        </w:rPr>
+        <w:t>如下Service类上加</w:t>
+      </w:r>
+      <w:r>
+        <w:rPr>
+          <w:rFonts w:ascii="SimSun" w:eastAsia="SimSun" w:hAnsi="SimSun" w:cs="SimSun"/>
+          <w:sz w:val="24"/>
+          <w:szCs w:val="24"/>
+        </w:rPr>
+        <w:t>@Transactional</w:t>
+      </w:r>
+      <w:r>
+        <w:rPr>
+          <w:rFonts w:ascii="SimSun" w:eastAsia="SimSun" w:hAnsi="SimSun" w:cs="SimSun"/>
+          <w:sz w:val="24"/>
+          <w:szCs w:val="24"/>
+        </w:rPr>
+        <w:t>是无效的。</w:t>
+      </w:r>
     </w:p>
     <w:p>
       <w:pPr>
@@ -9900,6 +12133,59 @@
           <w:rFonts w:eastAsia="SimSun"/>
         </w:rPr>
       </w:pPr>
+      <w:r>
+        <w:rPr>
+          <w:rFonts w:eastAsia="SimSun"/>
+          <w:noProof/>
+          <w:lang w:eastAsia="ja-JP"/>
+        </w:rPr>
+        <w:lastRenderedPageBreak/>
+        <w:drawing>
+          <wp:inline distT="0" distB="0" distL="0" distR="0">
+            <wp:extent cx="5588120" cy="5434641"/>
+            <wp:effectExtent l="19050" t="0" r="0" b="0"/>
+            <wp:docPr id="105" name="図 105"/>
+            <wp:cNvGraphicFramePr>
+              <a:graphicFrameLocks xmlns:a="http://schemas.openxmlformats.org/drawingml/2006/main" noChangeAspect="1"/>
+            </wp:cNvGraphicFramePr>
+            <a:graphic xmlns:a="http://schemas.openxmlformats.org/drawingml/2006/main">
+              <a:graphicData uri="http://schemas.openxmlformats.org/drawingml/2006/picture">
+                <pic:pic xmlns:pic="http://schemas.openxmlformats.org/drawingml/2006/picture">
+                  <pic:nvPicPr>
+                    <pic:cNvPr id="0" name="Picture 105"/>
+                    <pic:cNvPicPr>
+                      <a:picLocks noChangeAspect="1" noChangeArrowheads="1"/>
+                    </pic:cNvPicPr>
+                  </pic:nvPicPr>
+                  <pic:blipFill>
+                    <a:blip r:embed="rId34"/>
+                    <a:srcRect/>
+                    <a:stretch>
+                      <a:fillRect/>
+                    </a:stretch>
+                  </pic:blipFill>
+                  <pic:spPr bwMode="auto">
+                    <a:xfrm>
+                      <a:off x="0" y="0"/>
+                      <a:ext cx="5594277" cy="5440629"/>
+                    </a:xfrm>
+                    <a:prstGeom prst="rect">
+                      <a:avLst/>
+                    </a:prstGeom>
+                    <a:noFill/>
+                    <a:ln w="9525">
+                      <a:noFill/>
+                      <a:miter lim="800000"/>
+                      <a:headEnd/>
+                      <a:tailEnd/>
+                    </a:ln>
+                  </pic:spPr>
+                </pic:pic>
+              </a:graphicData>
+            </a:graphic>
+          </wp:inline>
+        </w:drawing>
+      </w:r>
     </w:p>
     <w:p>
       <w:pPr>
@@ -9908,6 +12194,143 @@
           <w:rFonts w:eastAsia="SimSun"/>
         </w:rPr>
       </w:pPr>
+      <w:r>
+        <w:rPr>
+          <w:rFonts w:eastAsia="SimSun"/>
+        </w:rPr>
+        <w:t>因为</w:t>
+      </w:r>
+      <w:r>
+        <w:rPr>
+          <w:rFonts w:eastAsia="SimSun" w:hint="eastAsia"/>
+        </w:rPr>
+        <w:t>batch</w:t>
+      </w:r>
+      <w:r>
+        <w:rPr>
+          <w:rFonts w:eastAsia="SimSun" w:hint="eastAsia"/>
+        </w:rPr>
+        <w:t>侧</w:t>
+      </w:r>
+      <w:r>
+        <w:rPr>
+          <w:rFonts w:eastAsia="SimSun" w:hint="eastAsia"/>
+        </w:rPr>
+        <w:t>的</w:t>
+      </w:r>
+      <w:r>
+        <w:rPr>
+          <w:rFonts w:eastAsia="SimSun" w:hint="eastAsia"/>
+        </w:rPr>
+        <w:t>Service</w:t>
+      </w:r>
+      <w:r>
+        <w:rPr>
+          <w:rFonts w:eastAsia="SimSun" w:hint="eastAsia"/>
+        </w:rPr>
+        <w:t>层的父类</w:t>
+      </w:r>
+      <w:r>
+        <w:rPr>
+          <w:rFonts w:eastAsia="SimSun" w:hint="eastAsia"/>
+        </w:rPr>
+        <w:t>（</w:t>
+      </w:r>
+      <w:r>
+        <w:rPr>
+          <w:rFonts w:eastAsia="SimSun"/>
+          <w:u w:val="single"/>
+        </w:rPr>
+        <w:t>AbstractBatchService</w:t>
+      </w:r>
+      <w:r>
+        <w:rPr>
+          <w:rFonts w:eastAsia="SimSun" w:hint="eastAsia"/>
+        </w:rPr>
+        <w:t>）</w:t>
+      </w:r>
+      <w:r>
+        <w:rPr>
+          <w:rFonts w:eastAsia="SimSun" w:hint="eastAsia"/>
+        </w:rPr>
+        <w:t>定义了</w:t>
+      </w:r>
+      <w:r>
+        <w:rPr>
+          <w:rFonts w:eastAsia="SimSun"/>
+          <w:b/>
+          <w:bCs/>
+        </w:rPr>
+        <w:t>protected</w:t>
+      </w:r>
+      <w:r>
+        <w:rPr>
+          <w:rFonts w:eastAsia="SimSun"/>
+        </w:rPr>
+        <w:t>的</w:t>
+      </w:r>
+      <w:r>
+        <w:rPr>
+          <w:rFonts w:eastAsia="SimSun"/>
+        </w:rPr>
+        <w:t>executeEx</w:t>
+      </w:r>
+      <w:r>
+        <w:rPr>
+          <w:rFonts w:eastAsia="SimSun"/>
+        </w:rPr>
+        <w:t>方法</w:t>
+      </w:r>
+      <w:r>
+        <w:rPr>
+          <w:rFonts w:eastAsia="SimSun"/>
+        </w:rPr>
+        <w:t>，所以</w:t>
+      </w:r>
+      <w:r>
+        <w:rPr>
+          <w:rFonts w:eastAsia="SimSun" w:hint="eastAsia"/>
+        </w:rPr>
+        <w:t>Service</w:t>
+      </w:r>
+      <w:r>
+        <w:rPr>
+          <w:rFonts w:eastAsia="SimSun" w:hint="eastAsia"/>
+        </w:rPr>
+        <w:t>层的方法也是</w:t>
+      </w:r>
+      <w:r>
+        <w:rPr>
+          <w:rFonts w:eastAsia="SimSun"/>
+          <w:b/>
+          <w:bCs/>
+        </w:rPr>
+        <w:t>protected</w:t>
+      </w:r>
+      <w:r>
+        <w:rPr>
+          <w:rFonts w:eastAsia="SimSun"/>
+        </w:rPr>
+        <w:t>修饰的</w:t>
+      </w:r>
+      <w:r>
+        <w:rPr>
+          <w:rFonts w:eastAsia="SimSun"/>
+        </w:rPr>
+        <w:t>，导致</w:t>
+      </w:r>
+      <w:r>
+        <w:rPr>
+          <w:rFonts w:eastAsia="SimSun"/>
+        </w:rPr>
+        <w:t>@Transactional</w:t>
+      </w:r>
+      <w:r>
+        <w:rPr>
+          <w:rFonts w:eastAsia="SimSun"/>
+        </w:rPr>
+        <w:t>失去作用。</w:t>
+      </w:r>
     </w:p>
     <w:p>
       <w:pPr>
@@ -9916,14 +12339,139 @@
           <w:rFonts w:eastAsia="SimSun"/>
         </w:rPr>
       </w:pPr>
+      <w:r>
+        <w:rPr>
+          <w:rFonts w:eastAsia="SimSun"/>
+          <w:noProof/>
+          <w:lang w:eastAsia="ja-JP"/>
+        </w:rPr>
+        <w:lastRenderedPageBreak/>
+        <w:drawing>
+          <wp:inline distT="0" distB="0" distL="0" distR="0">
+            <wp:extent cx="5588120" cy="5365630"/>
+            <wp:effectExtent l="19050" t="0" r="0" b="0"/>
+            <wp:docPr id="108" name="図 108"/>
+            <wp:cNvGraphicFramePr>
+              <a:graphicFrameLocks xmlns:a="http://schemas.openxmlformats.org/drawingml/2006/main" noChangeAspect="1"/>
+            </wp:cNvGraphicFramePr>
+            <a:graphic xmlns:a="http://schemas.openxmlformats.org/drawingml/2006/main">
+              <a:graphicData uri="http://schemas.openxmlformats.org/drawingml/2006/picture">
+                <pic:pic xmlns:pic="http://schemas.openxmlformats.org/drawingml/2006/picture">
+                  <pic:nvPicPr>
+                    <pic:cNvPr id="0" name="Picture 108"/>
+                    <pic:cNvPicPr>
+                      <a:picLocks noChangeAspect="1" noChangeArrowheads="1"/>
+                    </pic:cNvPicPr>
+                  </pic:nvPicPr>
+                  <pic:blipFill>
+                    <a:blip r:embed="rId35"/>
+                    <a:srcRect/>
+                    <a:stretch>
+                      <a:fillRect/>
+                    </a:stretch>
+                  </pic:blipFill>
+                  <pic:spPr bwMode="auto">
+                    <a:xfrm>
+                      <a:off x="0" y="0"/>
+                      <a:ext cx="5586568" cy="5364140"/>
+                    </a:xfrm>
+                    <a:prstGeom prst="rect">
+                      <a:avLst/>
+                    </a:prstGeom>
+                    <a:noFill/>
+                    <a:ln w="9525">
+                      <a:noFill/>
+                      <a:miter lim="800000"/>
+                      <a:headEnd/>
+                      <a:tailEnd/>
+                    </a:ln>
+                  </pic:spPr>
+                </pic:pic>
+              </a:graphicData>
+            </a:graphic>
+          </wp:inline>
+        </w:drawing>
+      </w:r>
     </w:p>
     <w:p>
       <w:pPr>
         <w:ind w:right="1080"/>
         <w:rPr>
+          <w:rFonts w:eastAsia="SimSun" w:hint="eastAsia"/>
+        </w:rPr>
+      </w:pPr>
+      <w:r>
+        <w:rPr>
           <w:rFonts w:eastAsia="SimSun"/>
         </w:rPr>
-      </w:pPr>
+        <w:t>所以</w:t>
+      </w:r>
+      <w:r>
+        <w:rPr>
+          <w:rFonts w:eastAsia="SimSun"/>
+        </w:rPr>
+        <w:t>在</w:t>
+      </w:r>
+      <w:r>
+        <w:rPr>
+          <w:rFonts w:eastAsia="SimSun"/>
+        </w:rPr>
+        <w:t>executeEx</w:t>
+      </w:r>
+      <w:r>
+        <w:rPr>
+          <w:rFonts w:eastAsia="SimSun"/>
+        </w:rPr>
+        <w:t>方法执行之前</w:t>
+      </w:r>
+      <w:r>
+        <w:rPr>
+          <w:rFonts w:eastAsia="SimSun"/>
+        </w:rPr>
+        <w:t>，</w:t>
+      </w:r>
+      <w:r>
+        <w:rPr>
+          <w:rFonts w:eastAsia="SimSun"/>
+        </w:rPr>
+        <w:t>在父类（</w:t>
+      </w:r>
+      <w:r>
+        <w:rPr>
+          <w:rFonts w:eastAsia="SimSun"/>
+        </w:rPr>
+        <w:t>BatchService</w:t>
+      </w:r>
+      <w:r>
+        <w:rPr>
+          <w:rFonts w:eastAsia="SimSun"/>
+        </w:rPr>
+        <w:t>）的</w:t>
+      </w:r>
+      <w:r>
+        <w:rPr>
+          <w:rFonts w:eastAsia="SimSun"/>
+        </w:rPr>
+        <w:t>invoke</w:t>
+      </w:r>
+      <w:r>
+        <w:rPr>
+          <w:rFonts w:eastAsia="SimSun"/>
+        </w:rPr>
+        <w:t>方法里</w:t>
+      </w:r>
+      <w:r>
+        <w:rPr>
+          <w:rFonts w:eastAsia="SimSun"/>
+        </w:rPr>
+        <w:t>手动开启事务</w:t>
+      </w:r>
+      <w:r>
+        <w:rPr>
+          <w:rFonts w:eastAsia="SimSun"/>
+        </w:rPr>
+        <w:t>就可以解决问题。如下：</w:t>
+      </w:r>
     </w:p>
     <w:p>
       <w:pPr>
@@ -9932,6 +12480,59 @@
           <w:rFonts w:eastAsia="SimSun"/>
         </w:rPr>
       </w:pPr>
+      <w:r>
+        <w:rPr>
+          <w:rFonts w:eastAsia="SimSun"/>
+          <w:noProof/>
+          <w:lang w:eastAsia="ja-JP"/>
+        </w:rPr>
+        <w:lastRenderedPageBreak/>
+        <w:drawing>
+          <wp:inline distT="0" distB="0" distL="0" distR="0">
+            <wp:extent cx="5588000" cy="6683487"/>
+            <wp:effectExtent l="19050" t="0" r="0" b="0"/>
+            <wp:docPr id="111" name="図 111"/>
+            <wp:cNvGraphicFramePr>
+              <a:graphicFrameLocks xmlns:a="http://schemas.openxmlformats.org/drawingml/2006/main" noChangeAspect="1"/>
+            </wp:cNvGraphicFramePr>
+            <a:graphic xmlns:a="http://schemas.openxmlformats.org/drawingml/2006/main">
+              <a:graphicData uri="http://schemas.openxmlformats.org/drawingml/2006/picture">
+                <pic:pic xmlns:pic="http://schemas.openxmlformats.org/drawingml/2006/picture">
+                  <pic:nvPicPr>
+                    <pic:cNvPr id="0" name="Picture 111"/>
+                    <pic:cNvPicPr>
+                      <a:picLocks noChangeAspect="1" noChangeArrowheads="1"/>
+                    </pic:cNvPicPr>
+                  </pic:nvPicPr>
+                  <pic:blipFill>
+                    <a:blip r:embed="rId36"/>
+                    <a:srcRect/>
+                    <a:stretch>
+                      <a:fillRect/>
+                    </a:stretch>
+                  </pic:blipFill>
+                  <pic:spPr bwMode="auto">
+                    <a:xfrm>
+                      <a:off x="0" y="0"/>
+                      <a:ext cx="5588000" cy="6683487"/>
+                    </a:xfrm>
+                    <a:prstGeom prst="rect">
+                      <a:avLst/>
+                    </a:prstGeom>
+                    <a:noFill/>
+                    <a:ln w="9525">
+                      <a:noFill/>
+                      <a:miter lim="800000"/>
+                      <a:headEnd/>
+                      <a:tailEnd/>
+                    </a:ln>
+                  </pic:spPr>
+                </pic:pic>
+              </a:graphicData>
+            </a:graphic>
+          </wp:inline>
+        </w:drawing>
+      </w:r>
     </w:p>
     <w:p>
       <w:pPr>
@@ -9940,110 +12541,78 @@
           <w:rFonts w:eastAsia="SimSun"/>
         </w:rPr>
       </w:pPr>
-    </w:p>
-    <w:p>
-      <w:pPr>
-        <w:ind w:right="1080"/>
+      <w:r>
         <w:rPr>
           <w:rFonts w:eastAsia="SimSun"/>
         </w:rPr>
-      </w:pPr>
-    </w:p>
-    <w:p>
-      <w:pPr>
-        <w:ind w:right="1080"/>
+        <w:t>正如这种情况我们</w:t>
+      </w:r>
+      <w:r>
         <w:rPr>
           <w:rFonts w:eastAsia="SimSun"/>
         </w:rPr>
-      </w:pPr>
-    </w:p>
-    <w:p>
-      <w:pPr>
-        <w:ind w:right="1080"/>
+        <w:t>不能一味</w:t>
+      </w:r>
+      <w:r>
         <w:rPr>
           <w:rFonts w:eastAsia="SimSun"/>
         </w:rPr>
-      </w:pPr>
-    </w:p>
-    <w:p>
-      <w:pPr>
-        <w:ind w:right="1080"/>
+        <w:t>地</w:t>
+      </w:r>
+      <w:r>
         <w:rPr>
           <w:rFonts w:eastAsia="SimSun"/>
         </w:rPr>
-      </w:pPr>
-    </w:p>
-    <w:p>
-      <w:pPr>
-        <w:ind w:right="1080"/>
+        <w:t>添加</w:t>
+      </w:r>
+      <w:r>
         <w:rPr>
           <w:rFonts w:eastAsia="SimSun"/>
         </w:rPr>
-      </w:pPr>
-    </w:p>
-    <w:p>
-      <w:pPr>
-        <w:ind w:right="1080"/>
+        <w:t>了</w:t>
+      </w:r>
+      <w:r>
         <w:rPr>
           <w:rFonts w:eastAsia="SimSun"/>
         </w:rPr>
-      </w:pPr>
-    </w:p>
-    <w:p>
-      <w:pPr>
-        <w:ind w:right="1080"/>
+        <w:t>注解就以为</w:t>
+      </w:r>
+      <w:r>
         <w:rPr>
           <w:rFonts w:eastAsia="SimSun"/>
         </w:rPr>
-      </w:pPr>
-    </w:p>
-    <w:p>
-      <w:pPr>
-        <w:ind w:right="1080"/>
+        <w:t>事务可以开启</w:t>
+      </w:r>
+      <w:r>
         <w:rPr>
           <w:rFonts w:eastAsia="SimSun"/>
         </w:rPr>
-      </w:pPr>
-    </w:p>
-    <w:p>
-      <w:pPr>
-        <w:ind w:right="1080"/>
+        <w:t>，</w:t>
+      </w:r>
+      <w:r>
         <w:rPr>
           <w:rFonts w:eastAsia="SimSun"/>
         </w:rPr>
-      </w:pPr>
-    </w:p>
-    <w:p>
-      <w:pPr>
-        <w:ind w:right="1080"/>
+        <w:t>必须得需要了解</w:t>
+      </w:r>
+      <w:r>
         <w:rPr>
           <w:rFonts w:eastAsia="SimSun"/>
         </w:rPr>
-      </w:pPr>
-    </w:p>
-    <w:p>
-      <w:pPr>
-        <w:ind w:right="1080"/>
+        <w:t>@Transactional</w:t>
+      </w:r>
+      <w:r>
         <w:rPr>
           <w:rFonts w:eastAsia="SimSun"/>
         </w:rPr>
-      </w:pPr>
-    </w:p>
-    <w:p>
-      <w:pPr>
-        <w:ind w:right="1080"/>
+        <w:t>注解的作用</w:t>
+      </w:r>
+      <w:r>
         <w:rPr>
           <w:rFonts w:eastAsia="SimSun"/>
         </w:rPr>
-      </w:pPr>
-    </w:p>
-    <w:p>
-      <w:pPr>
-        <w:ind w:right="1080"/>
-        <w:rPr>
-          <w:rFonts w:eastAsia="SimSun"/>
-        </w:rPr>
-      </w:pPr>
+        <w:t>方式。</w:t>
+      </w:r>
     </w:p>
     <w:p>
       <w:pPr>
@@ -10769,7 +13338,135 @@
           <w:sz w:val="24"/>
           <w:szCs w:val="24"/>
         </w:rPr>
-        <w:t>在以后我们会经历越来越多的Angular项目，每一个项目的在开始时都需要和客户沟通好，只有理解项目的需求，才有可能真正的做好一个项目，除了开会评审设计需求外，还要认真阅读开发文档，遇到疑问一定要提前及时沟通，且不能开发后马后炮。同时学习储备各种技术知识，增加业务水平，我们的工作不能仅仅局限于编码。</w:t>
+        <w:t>随着技术的发展，</w:t>
+      </w:r>
+      <w:r>
+        <w:rPr>
+          <w:rFonts w:ascii="SimSun" w:eastAsia="SimSun" w:hAnsi="SimSun" w:cs="SimSun" w:hint="eastAsia"/>
+          <w:sz w:val="24"/>
+          <w:szCs w:val="24"/>
+        </w:rPr>
+        <w:t>在以后我们会经历越来越多的</w:t>
+      </w:r>
+      <w:r>
+        <w:rPr>
+          <w:rFonts w:ascii="SimSun" w:eastAsia="SimSun" w:hAnsi="SimSun" w:cs="SimSun" w:hint="eastAsia"/>
+          <w:sz w:val="24"/>
+          <w:szCs w:val="24"/>
+        </w:rPr>
+        <w:t>框架迁移</w:t>
+      </w:r>
+      <w:r>
+        <w:rPr>
+          <w:rFonts w:ascii="SimSun" w:eastAsia="SimSun" w:hAnsi="SimSun" w:cs="SimSun" w:hint="eastAsia"/>
+          <w:sz w:val="24"/>
+          <w:szCs w:val="24"/>
+        </w:rPr>
+        <w:t>项目，每一个项目的在开始时都需要</w:t>
+      </w:r>
+      <w:r>
+        <w:rPr>
+          <w:rFonts w:ascii="SimSun" w:eastAsia="SimSun" w:hAnsi="SimSun" w:cs="SimSun" w:hint="eastAsia"/>
+          <w:sz w:val="24"/>
+          <w:szCs w:val="24"/>
+        </w:rPr>
+        <w:t>了解现行的框架，掌握</w:t>
+      </w:r>
+      <w:r>
+        <w:rPr>
+          <w:rFonts w:ascii="SimSun" w:eastAsia="SimSun" w:hAnsi="SimSun" w:cs="SimSun" w:hint="eastAsia"/>
+          <w:sz w:val="24"/>
+          <w:szCs w:val="24"/>
+        </w:rPr>
+        <w:t>迁移的框架</w:t>
+      </w:r>
+      <w:r>
+        <w:rPr>
+          <w:rFonts w:ascii="SimSun" w:eastAsia="SimSun" w:hAnsi="SimSun" w:cs="SimSun" w:hint="eastAsia"/>
+          <w:sz w:val="24"/>
+          <w:szCs w:val="24"/>
+        </w:rPr>
+        <w:t>，</w:t>
+      </w:r>
+      <w:r>
+        <w:rPr>
+          <w:rFonts w:ascii="SimSun" w:eastAsia="SimSun" w:hAnsi="SimSun" w:cs="SimSun" w:hint="eastAsia"/>
+          <w:sz w:val="24"/>
+          <w:szCs w:val="24"/>
+        </w:rPr>
+        <w:t>以及项目的结构部署</w:t>
+      </w:r>
+      <w:r>
+        <w:rPr>
+          <w:rFonts w:ascii="SimSun" w:eastAsia="SimSun" w:hAnsi="SimSun" w:cs="SimSun" w:hint="eastAsia"/>
+          <w:sz w:val="24"/>
+          <w:szCs w:val="24"/>
+        </w:rPr>
+        <w:t>。除了网上查阅相关文档，我们也可以借鉴以前成熟的相关系统进行框架搭建，从而节省时间提高效率</w:t>
+      </w:r>
+      <w:r>
+        <w:rPr>
+          <w:rFonts w:ascii="SimSun" w:eastAsia="SimSun" w:hAnsi="SimSun" w:cs="SimSun" w:hint="eastAsia"/>
+          <w:sz w:val="24"/>
+          <w:szCs w:val="24"/>
+        </w:rPr>
+        <w:t>。</w:t>
+      </w:r>
+      <w:r>
+        <w:rPr>
+          <w:rFonts w:ascii="SimSun" w:eastAsia="SimSun" w:hAnsi="SimSun" w:cs="SimSun" w:hint="eastAsia"/>
+          <w:sz w:val="24"/>
+          <w:szCs w:val="24"/>
+        </w:rPr>
+        <w:t>同时</w:t>
+      </w:r>
+      <w:r>
+        <w:rPr>
+          <w:rFonts w:ascii="SimSun" w:eastAsia="SimSun" w:hAnsi="SimSun" w:cs="SimSun" w:hint="eastAsia"/>
+          <w:sz w:val="24"/>
+          <w:szCs w:val="24"/>
+        </w:rPr>
+        <w:t>也要</w:t>
+      </w:r>
+      <w:r>
+        <w:rPr>
+          <w:rFonts w:ascii="SimSun" w:eastAsia="SimSun" w:hAnsi="SimSun" w:cs="SimSun" w:hint="eastAsia"/>
+          <w:sz w:val="24"/>
+          <w:szCs w:val="24"/>
+        </w:rPr>
+        <w:t>学习储备各种技术知识，</w:t>
+      </w:r>
+      <w:r>
+        <w:rPr>
+          <w:rFonts w:ascii="SimSun" w:eastAsia="SimSun" w:hAnsi="SimSun" w:cs="SimSun" w:hint="eastAsia"/>
+          <w:sz w:val="24"/>
+          <w:szCs w:val="24"/>
+        </w:rPr>
+        <w:t>增加我们的</w:t>
+      </w:r>
+      <w:r>
+        <w:rPr>
+          <w:rFonts w:ascii="SimSun" w:eastAsia="SimSun" w:hAnsi="SimSun" w:cs="SimSun" w:hint="eastAsia"/>
+          <w:sz w:val="24"/>
+          <w:szCs w:val="24"/>
+        </w:rPr>
+        <w:t>开发</w:t>
+      </w:r>
+      <w:r>
+        <w:rPr>
+          <w:rFonts w:ascii="SimSun" w:eastAsia="SimSun" w:hAnsi="SimSun" w:cs="SimSun" w:hint="eastAsia"/>
+          <w:sz w:val="24"/>
+          <w:szCs w:val="24"/>
+        </w:rPr>
+        <w:t>水平，不仅仅拘泥于一个项目的成功开发</w:t>
+      </w:r>
+      <w:r>
+        <w:rPr>
+          <w:rFonts w:ascii="SimSun" w:eastAsia="SimSun" w:hAnsi="SimSun" w:cs="SimSun" w:hint="eastAsia"/>
+          <w:sz w:val="24"/>
+          <w:szCs w:val="24"/>
+        </w:rPr>
+        <w:t>。</w:t>
       </w:r>
     </w:p>
     <w:p>
@@ -10787,7 +13484,47 @@
           <w:sz w:val="24"/>
           <w:szCs w:val="24"/>
         </w:rPr>
-        <w:t>作为一名软件开发人员，通过工作经历和自我学习对Angular相关开发进行了简单的讲述，希望此文会对公司以后在Angular开发项目中有所帮助。</w:t>
+        <w:t>作为一名软件开发人员，通过工作经历和自我学习对</w:t>
+      </w:r>
+      <w:r>
+        <w:rPr>
+          <w:rFonts w:ascii="SimSun" w:eastAsia="SimSun" w:hAnsi="SimSun" w:cs="SimSun" w:hint="eastAsia"/>
+          <w:sz w:val="24"/>
+          <w:szCs w:val="24"/>
+        </w:rPr>
+        <w:t>Seasar2迁移Spring MVC框架</w:t>
+      </w:r>
+      <w:r>
+        <w:rPr>
+          <w:rFonts w:ascii="SimSun" w:eastAsia="SimSun" w:hAnsi="SimSun" w:cs="SimSun" w:hint="eastAsia"/>
+          <w:sz w:val="24"/>
+          <w:szCs w:val="24"/>
+        </w:rPr>
+        <w:t>相关开发进行了简单的讲述，希望此文会对公司以后在</w:t>
+      </w:r>
+      <w:r>
+        <w:rPr>
+          <w:rFonts w:ascii="SimSun" w:eastAsia="SimSun" w:hAnsi="SimSun" w:cs="SimSun" w:hint="eastAsia"/>
+          <w:sz w:val="24"/>
+          <w:szCs w:val="24"/>
+        </w:rPr>
+        <w:t>Seasar2迁移Spring MVC框架还有</w:t>
+      </w:r>
+      <w:r>
+        <w:rPr>
+          <w:rFonts w:ascii="SimSun" w:eastAsia="SimSun" w:hAnsi="SimSun" w:cs="SimSun" w:hint="eastAsia"/>
+          <w:sz w:val="24"/>
+          <w:szCs w:val="24"/>
+        </w:rPr>
+        <w:t>Spring MVC框架</w:t>
+      </w:r>
+      <w:r>
+        <w:rPr>
+          <w:rFonts w:ascii="SimSun" w:eastAsia="SimSun" w:hAnsi="SimSun" w:cs="SimSun" w:hint="eastAsia"/>
+          <w:sz w:val="24"/>
+          <w:szCs w:val="24"/>
+        </w:rPr>
+        <w:t>开发项目中有所帮助。</w:t>
       </w:r>
     </w:p>
     <w:p>
@@ -10829,7 +13566,7 @@
       </w:pPr>
     </w:p>
     <w:sectPr>
-      <w:footerReference w:type="default" r:id="rId30"/>
+      <w:footerReference w:type="default" r:id="rId37"/>
       <w:pgSz w:w="12240" w:h="15840"/>
       <w:pgMar w:top="1985" w:right="1739" w:bottom="1701" w:left="1701" w:header="708" w:footer="708" w:gutter="0"/>
       <w:pgNumType w:start="1"/>
@@ -10899,7 +13636,7 @@
                     <w:rPr>
                       <w:noProof/>
                     </w:rPr>
-                    <w:t>16</w:t>
+                    <w:t>18</w:t>
                   </w:r>
                 </w:fldSimple>
               </w:p>
@@ -13052,7 +15789,7 @@
 </file>
 
 <file path=customXml/itemProps2.xml><?xml version="1.0" encoding="utf-8"?>
-<ds:datastoreItem xmlns:ds="http://schemas.openxmlformats.org/officeDocument/2006/customXml" ds:itemID="{47A87CCD-E426-421E-812B-718C34A7A163}">
+<ds:datastoreItem xmlns:ds="http://schemas.openxmlformats.org/officeDocument/2006/customXml" ds:itemID="{5E118CCB-62F4-425F-872A-E273488142A3}">
   <ds:schemaRefs>
     <ds:schemaRef ds:uri="http://schemas.openxmlformats.org/officeDocument/2006/bibliography"/>
   </ds:schemaRefs>
